--- a/submission_files/revision_memo.docx
+++ b/submission_files/revision_memo.docx
@@ -1,6 +1,6 @@
 
 <file path=word/document.xml><?xml version="1.0" encoding="utf-8"?>
-<w:document xmlns:wpc="http://schemas.microsoft.com/office/word/2010/wordprocessingCanvas" xmlns:cx="http://schemas.microsoft.com/office/drawing/2014/chartex" xmlns:cx1="http://schemas.microsoft.com/office/drawing/2015/9/8/chartex" xmlns:cx2="http://schemas.microsoft.com/office/drawing/2015/10/21/chartex" xmlns:cx3="http://schemas.microsoft.com/office/drawing/2016/5/9/chartex" xmlns:cx4="http://schemas.microsoft.com/office/drawing/2016/5/10/chartex" xmlns:cx5="http://schemas.microsoft.com/office/drawing/2016/5/11/chartex" xmlns:cx6="http://schemas.microsoft.com/office/drawing/2016/5/12/chartex" xmlns:cx7="http://schemas.microsoft.com/office/drawing/2016/5/13/chartex" xmlns:cx8="http://schemas.microsoft.com/office/drawing/2016/5/14/chartex" xmlns:mc="http://schemas.openxmlformats.org/markup-compatibility/2006" xmlns:aink="http://schemas.microsoft.com/office/drawing/2016/ink" xmlns:am3d="http://schemas.microsoft.com/office/drawing/2017/model3d" xmlns:o="urn:schemas-microsoft-com:office:office" xmlns:r="http://schemas.openxmlformats.org/officeDocument/2006/relationships" xmlns:m="http://schemas.openxmlformats.org/officeDocument/2006/math" xmlns:v="urn:schemas-microsoft-com:vml" xmlns:wp14="http://schemas.microsoft.com/office/word/2010/wordprocessingDrawing" xmlns:wp="http://schemas.openxmlformats.org/drawingml/2006/wordprocessingDrawing" xmlns:w10="urn:schemas-microsoft-com:office:word" xmlns:w="http://schemas.openxmlformats.org/wordprocessingml/2006/main" xmlns:w14="http://schemas.microsoft.com/office/word/2010/wordml" xmlns:w15="http://schemas.microsoft.com/office/word/2012/wordml" xmlns:w16cid="http://schemas.microsoft.com/office/word/2016/wordml/cid" xmlns:w16se="http://schemas.microsoft.com/office/word/2015/wordml/symex" xmlns:wpg="http://schemas.microsoft.com/office/word/2010/wordprocessingGroup" xmlns:wpi="http://schemas.microsoft.com/office/word/2010/wordprocessingInk" xmlns:wne="http://schemas.microsoft.com/office/word/2006/wordml" xmlns:wps="http://schemas.microsoft.com/office/word/2010/wordprocessingShape" mc:Ignorable="w14 w15 w16se w16cid wp14">
+<w:document xmlns:wpc="http://schemas.microsoft.com/office/word/2010/wordprocessingCanvas" xmlns:cx="http://schemas.microsoft.com/office/drawing/2014/chartex" xmlns:mc="http://schemas.openxmlformats.org/markup-compatibility/2006" xmlns:o="urn:schemas-microsoft-com:office:office" xmlns:r="http://schemas.openxmlformats.org/officeDocument/2006/relationships" xmlns:m="http://schemas.openxmlformats.org/officeDocument/2006/math" xmlns:v="urn:schemas-microsoft-com:vml" xmlns:wp14="http://schemas.microsoft.com/office/word/2010/wordprocessingDrawing" xmlns:wp="http://schemas.openxmlformats.org/drawingml/2006/wordprocessingDrawing" xmlns:w10="urn:schemas-microsoft-com:office:word" xmlns:w="http://schemas.openxmlformats.org/wordprocessingml/2006/main" xmlns:w14="http://schemas.microsoft.com/office/word/2010/wordml" xmlns:w15="http://schemas.microsoft.com/office/word/2012/wordml" xmlns:w16se="http://schemas.microsoft.com/office/word/2015/wordml/symex" xmlns:wpg="http://schemas.microsoft.com/office/word/2010/wordprocessingGroup" xmlns:wpi="http://schemas.microsoft.com/office/word/2010/wordprocessingInk" xmlns:wne="http://schemas.microsoft.com/office/word/2006/wordml" xmlns:wps="http://schemas.microsoft.com/office/word/2010/wordprocessingShape" mc:Ignorable="w14 w15 w16se wp14">
   <w:body>
     <w:p>
       <w:pPr>
@@ -38,7 +38,35 @@
         <w:rPr>
           <w:rFonts w:ascii="Times New Roman" w:hAnsi="Times New Roman" w:cs="Times New Roman"/>
         </w:rPr>
-        <w:t>Omar Lizardo, Rory McVeigh, and Sarah Mustillo, Editors, American Sociological Review</w:t>
+        <w:t xml:space="preserve">Omar </w:t>
+      </w:r>
+      <w:proofErr w:type="spellStart"/>
+      <w:r>
+        <w:rPr>
+          <w:rFonts w:ascii="Times New Roman" w:hAnsi="Times New Roman" w:cs="Times New Roman"/>
+        </w:rPr>
+        <w:t>Lizardo</w:t>
+      </w:r>
+      <w:proofErr w:type="spellEnd"/>
+      <w:r>
+        <w:rPr>
+          <w:rFonts w:ascii="Times New Roman" w:hAnsi="Times New Roman" w:cs="Times New Roman"/>
+        </w:rPr>
+        <w:t xml:space="preserve">, Rory McVeigh, and Sarah </w:t>
+      </w:r>
+      <w:proofErr w:type="spellStart"/>
+      <w:r>
+        <w:rPr>
+          <w:rFonts w:ascii="Times New Roman" w:hAnsi="Times New Roman" w:cs="Times New Roman"/>
+        </w:rPr>
+        <w:t>Mustillo</w:t>
+      </w:r>
+      <w:proofErr w:type="spellEnd"/>
+      <w:r>
+        <w:rPr>
+          <w:rFonts w:ascii="Times New Roman" w:hAnsi="Times New Roman" w:cs="Times New Roman"/>
+        </w:rPr>
+        <w:t>, Editors, American Sociological Review</w:t>
       </w:r>
     </w:p>
     <w:p>
@@ -85,7 +113,57 @@
         <w:rPr>
           <w:rFonts w:ascii="Times New Roman" w:hAnsi="Times New Roman" w:cs="Times New Roman"/>
         </w:rPr>
-        <w:t xml:space="preserve">The reviewers and editors had three major issues, and a handful </w:t>
+        <w:t xml:space="preserve">The reviewers and editors </w:t>
+      </w:r>
+      <w:del w:id="0" w:author="Steve Vaisey" w:date="2019-12-09T15:43:00Z">
+        <w:r>
+          <w:rPr>
+            <w:rFonts w:ascii="Times New Roman" w:hAnsi="Times New Roman" w:cs="Times New Roman"/>
+          </w:rPr>
+          <w:delText xml:space="preserve">had </w:delText>
+        </w:r>
+      </w:del>
+      <w:ins w:id="1" w:author="Steve Vaisey" w:date="2019-12-09T15:43:00Z">
+        <w:r>
+          <w:rPr>
+            <w:rFonts w:ascii="Times New Roman" w:hAnsi="Times New Roman" w:cs="Times New Roman"/>
+          </w:rPr>
+          <w:t>pointed out</w:t>
+        </w:r>
+        <w:r>
+          <w:rPr>
+            <w:rFonts w:ascii="Times New Roman" w:hAnsi="Times New Roman" w:cs="Times New Roman"/>
+          </w:rPr>
+          <w:t xml:space="preserve"> </w:t>
+        </w:r>
+      </w:ins>
+      <w:r>
+        <w:rPr>
+          <w:rFonts w:ascii="Times New Roman" w:hAnsi="Times New Roman" w:cs="Times New Roman"/>
+        </w:rPr>
+        <w:t>three major issues</w:t>
+      </w:r>
+      <w:del w:id="2" w:author="Steve Vaisey" w:date="2019-12-09T15:43:00Z">
+        <w:r>
+          <w:rPr>
+            <w:rFonts w:ascii="Times New Roman" w:hAnsi="Times New Roman" w:cs="Times New Roman"/>
+          </w:rPr>
+          <w:delText>, and</w:delText>
+        </w:r>
+      </w:del>
+      <w:ins w:id="3" w:author="Steve Vaisey" w:date="2019-12-09T15:43:00Z">
+        <w:r>
+          <w:rPr>
+            <w:rFonts w:ascii="Times New Roman" w:hAnsi="Times New Roman" w:cs="Times New Roman"/>
+          </w:rPr>
+          <w:t xml:space="preserve"> as well as</w:t>
+        </w:r>
+      </w:ins>
+      <w:r>
+        <w:rPr>
+          <w:rFonts w:ascii="Times New Roman" w:hAnsi="Times New Roman" w:cs="Times New Roman"/>
+        </w:rPr>
+        <w:t xml:space="preserve"> a handful </w:t>
       </w:r>
       <w:r>
         <w:rPr>
@@ -97,7 +175,21 @@
         <w:rPr>
           <w:rFonts w:ascii="Times New Roman" w:hAnsi="Times New Roman" w:cs="Times New Roman"/>
         </w:rPr>
-        <w:t>. We discuss these major issues first, and the include a detailed list of the more minor changes.</w:t>
+        <w:t>. We discuss these major issues first, and the</w:t>
+      </w:r>
+      <w:ins w:id="4" w:author="Steve Vaisey" w:date="2019-12-09T15:43:00Z">
+        <w:r>
+          <w:rPr>
+            <w:rFonts w:ascii="Times New Roman" w:hAnsi="Times New Roman" w:cs="Times New Roman"/>
+          </w:rPr>
+          <w:t>n</w:t>
+        </w:r>
+      </w:ins>
+      <w:r>
+        <w:rPr>
+          <w:rFonts w:ascii="Times New Roman" w:hAnsi="Times New Roman" w:cs="Times New Roman"/>
+        </w:rPr>
+        <w:t xml:space="preserve"> include a detailed list of the more minor changes.</w:t>
       </w:r>
     </w:p>
     <w:p>
@@ -155,6 +247,14 @@
         </w:rPr>
         <w:t xml:space="preserve">we were not speaking to a broad enough range of concerns and sociological theories. </w:t>
       </w:r>
+      <w:ins w:id="5" w:author="Steve Vaisey" w:date="2019-12-09T15:43:00Z">
+        <w:r>
+          <w:rPr>
+            <w:rFonts w:ascii="Times New Roman" w:hAnsi="Times New Roman" w:cs="Times New Roman"/>
+          </w:rPr>
+          <w:t xml:space="preserve">We agreed with that critique. </w:t>
+        </w:r>
+      </w:ins>
       <w:r>
         <w:rPr>
           <w:rFonts w:ascii="Times New Roman" w:hAnsi="Times New Roman" w:cs="Times New Roman"/>
@@ -167,17 +267,47 @@
         </w:rPr>
         <w:t xml:space="preserve"> have </w:t>
       </w:r>
+      <w:ins w:id="6" w:author="Steve Vaisey" w:date="2019-12-09T15:43:00Z">
+        <w:r>
+          <w:rPr>
+            <w:rFonts w:ascii="Times New Roman" w:hAnsi="Times New Roman" w:cs="Times New Roman"/>
+          </w:rPr>
+          <w:t xml:space="preserve">therefore </w:t>
+        </w:r>
+      </w:ins>
       <w:r>
         <w:rPr>
           <w:rFonts w:ascii="Times New Roman" w:hAnsi="Times New Roman" w:cs="Times New Roman"/>
         </w:rPr>
         <w:t xml:space="preserve">significantly </w:t>
       </w:r>
-      <w:r>
-        <w:rPr>
-          <w:rFonts w:ascii="Times New Roman" w:hAnsi="Times New Roman" w:cs="Times New Roman"/>
-        </w:rPr>
-        <w:t xml:space="preserve">altered the framing of our argument. We now position the settled dispositions and active updating models </w:t>
+      <w:del w:id="7" w:author="Steve Vaisey" w:date="2019-12-09T15:43:00Z">
+        <w:r>
+          <w:rPr>
+            <w:rFonts w:ascii="Times New Roman" w:hAnsi="Times New Roman" w:cs="Times New Roman"/>
+          </w:rPr>
+          <w:delText xml:space="preserve">altered </w:delText>
+        </w:r>
+      </w:del>
+      <w:ins w:id="8" w:author="Steve Vaisey" w:date="2019-12-09T15:43:00Z">
+        <w:r>
+          <w:rPr>
+            <w:rFonts w:ascii="Times New Roman" w:hAnsi="Times New Roman" w:cs="Times New Roman"/>
+          </w:rPr>
+          <w:t>expanded</w:t>
+        </w:r>
+        <w:r>
+          <w:rPr>
+            <w:rFonts w:ascii="Times New Roman" w:hAnsi="Times New Roman" w:cs="Times New Roman"/>
+          </w:rPr>
+          <w:t xml:space="preserve"> </w:t>
+        </w:r>
+      </w:ins>
+      <w:r>
+        <w:rPr>
+          <w:rFonts w:ascii="Times New Roman" w:hAnsi="Times New Roman" w:cs="Times New Roman"/>
+        </w:rPr>
+        <w:t xml:space="preserve">the framing of our argument. We now position the settled dispositions and active updating models </w:t>
       </w:r>
       <w:r>
         <w:rPr>
@@ -255,7 +385,21 @@
         <w:rPr>
           <w:rFonts w:ascii="Times New Roman" w:hAnsi="Times New Roman" w:cs="Times New Roman"/>
         </w:rPr>
-        <w:t>However, while this has expanded these sections, we do not view these changes as “theoretical bloat.” We believe the paper maintains its cohesion despite this expansion.</w:t>
+        <w:t>However, while this has expanded these sections</w:t>
+      </w:r>
+      <w:ins w:id="9" w:author="Steve Vaisey" w:date="2019-12-09T15:44:00Z">
+        <w:r>
+          <w:rPr>
+            <w:rFonts w:ascii="Times New Roman" w:hAnsi="Times New Roman" w:cs="Times New Roman"/>
+          </w:rPr>
+          <w:t xml:space="preserve"> slightly</w:t>
+        </w:r>
+      </w:ins>
+      <w:r>
+        <w:rPr>
+          <w:rFonts w:ascii="Times New Roman" w:hAnsi="Times New Roman" w:cs="Times New Roman"/>
+        </w:rPr>
+        <w:t>, we do not view these changes as “theoretical bloat.” We believe the paper maintains its cohesion despite this expansion.</w:t>
       </w:r>
     </w:p>
     <w:p>
@@ -301,26 +445,50 @@
         <w:rPr>
           <w:rFonts w:ascii="Times New Roman" w:hAnsi="Times New Roman" w:cs="Times New Roman"/>
         </w:rPr>
-        <w:t>, which reflects the departure of responses from randomness.</w:t>
-      </w:r>
-      <w:r>
-        <w:rPr>
-          <w:rFonts w:ascii="Times New Roman" w:hAnsi="Times New Roman" w:cs="Times New Roman"/>
-        </w:rPr>
-        <w:t xml:space="preserve"> This is outlined on Page </w:t>
-      </w:r>
-      <w:r>
-        <w:rPr>
-          <w:rFonts w:ascii="Times New Roman" w:hAnsi="Times New Roman" w:cs="Times New Roman"/>
-        </w:rPr>
-        <w:t>9</w:t>
-      </w:r>
+        <w:t>, which reflects the departure of responses from randomness</w:t>
+      </w:r>
+      <w:ins w:id="10" w:author="Steve Vaisey" w:date="2019-12-09T15:44:00Z">
+        <w:r>
+          <w:rPr>
+            <w:rFonts w:ascii="Times New Roman" w:hAnsi="Times New Roman" w:cs="Times New Roman"/>
+          </w:rPr>
+          <w:t xml:space="preserve"> (see p. 9</w:t>
+        </w:r>
+      </w:ins>
+      <w:ins w:id="11" w:author="Steve Vaisey" w:date="2019-12-09T15:45:00Z">
+        <w:r>
+          <w:rPr>
+            <w:rFonts w:ascii="Times New Roman" w:hAnsi="Times New Roman" w:cs="Times New Roman"/>
+          </w:rPr>
+          <w:t>)</w:t>
+        </w:r>
+      </w:ins>
       <w:r>
         <w:rPr>
           <w:rFonts w:ascii="Times New Roman" w:hAnsi="Times New Roman" w:cs="Times New Roman"/>
         </w:rPr>
         <w:t>.</w:t>
       </w:r>
+      <w:del w:id="12" w:author="Steve Vaisey" w:date="2019-12-09T15:44:00Z">
+        <w:r>
+          <w:rPr>
+            <w:rFonts w:ascii="Times New Roman" w:hAnsi="Times New Roman" w:cs="Times New Roman"/>
+          </w:rPr>
+          <w:delText xml:space="preserve"> This is outlined on Page </w:delText>
+        </w:r>
+        <w:r>
+          <w:rPr>
+            <w:rFonts w:ascii="Times New Roman" w:hAnsi="Times New Roman" w:cs="Times New Roman"/>
+          </w:rPr>
+          <w:delText>9</w:delText>
+        </w:r>
+        <w:r>
+          <w:rPr>
+            <w:rFonts w:ascii="Times New Roman" w:hAnsi="Times New Roman" w:cs="Times New Roman"/>
+          </w:rPr>
+          <w:delText>.</w:delText>
+        </w:r>
+      </w:del>
       <w:r>
         <w:rPr>
           <w:rFonts w:ascii="Times New Roman" w:hAnsi="Times New Roman" w:cs="Times New Roman"/>
@@ -331,7 +499,35 @@
         <w:rPr>
           <w:rFonts w:ascii="Times New Roman" w:hAnsi="Times New Roman" w:cs="Times New Roman"/>
         </w:rPr>
-        <w:t xml:space="preserve"> This concept was already captured in our results with the Beta estimate</w:t>
+        <w:t xml:space="preserve"> This concept was already captured in our results with the </w:t>
+      </w:r>
+      <w:del w:id="13" w:author="Steve Vaisey" w:date="2019-12-09T15:45:00Z">
+        <w:r>
+          <w:rPr>
+            <w:rFonts w:ascii="Times New Roman" w:hAnsi="Times New Roman" w:cs="Times New Roman"/>
+          </w:rPr>
+          <w:delText xml:space="preserve">Beta </w:delText>
+        </w:r>
+      </w:del>
+      <w:ins w:id="14" w:author="Steve Vaisey" w:date="2019-12-09T15:45:00Z">
+        <w:r>
+          <w:rPr>
+            <w:rFonts w:ascii="Times New Roman" w:hAnsi="Times New Roman" w:cs="Times New Roman"/>
+          </w:rPr>
+          <w:t>beta</w:t>
+        </w:r>
+        <w:r>
+          <w:rPr>
+            <w:rFonts w:ascii="Times New Roman" w:hAnsi="Times New Roman" w:cs="Times New Roman"/>
+          </w:rPr>
+          <w:t xml:space="preserve"> </w:t>
+        </w:r>
+      </w:ins>
+      <w:r>
+        <w:rPr>
+          <w:rFonts w:ascii="Times New Roman" w:hAnsi="Times New Roman" w:cs="Times New Roman"/>
+        </w:rPr>
+        <w:t>estimate</w:t>
       </w:r>
       <w:r>
         <w:rPr>
@@ -351,25 +547,127 @@
         </w:rPr>
         <w:t xml:space="preserve">We believe this helps us address Reviewer 3’s confusion over differences in the beta and phi estimates, and what they show. </w:t>
       </w:r>
-    </w:p>
-    <w:p>
-      <w:pPr>
-        <w:rPr>
-          <w:rFonts w:ascii="Times New Roman" w:hAnsi="Times New Roman" w:cs="Times New Roman"/>
-        </w:rPr>
-      </w:pPr>
-    </w:p>
-    <w:p>
-      <w:pPr>
-        <w:rPr>
-          <w:rFonts w:ascii="Times New Roman" w:hAnsi="Times New Roman" w:cs="Times New Roman"/>
-        </w:rPr>
-      </w:pPr>
-      <w:r>
-        <w:rPr>
-          <w:rFonts w:ascii="Times New Roman" w:hAnsi="Times New Roman" w:cs="Times New Roman"/>
-        </w:rPr>
-        <w:t>We believe this revised framing, specifically our connection to diverse debates in political science, political sociology, and public opinion research, addresses a key concern of Reviewer 2, as well as addressing Reviewer 3’s question of “so what” and what causes people to hold certain beliefs.</w:t>
+      <w:ins w:id="15" w:author="Steve Vaisey" w:date="2019-12-09T15:45:00Z">
+        <w:r>
+          <w:rPr>
+            <w:rFonts w:ascii="Times New Roman" w:hAnsi="Times New Roman" w:cs="Times New Roman"/>
+          </w:rPr>
+          <w:t>We thank the reviewer for this chance to clarify our meaning.</w:t>
+        </w:r>
+      </w:ins>
+    </w:p>
+    <w:p>
+      <w:pPr>
+        <w:rPr>
+          <w:rFonts w:ascii="Times New Roman" w:hAnsi="Times New Roman" w:cs="Times New Roman"/>
+        </w:rPr>
+      </w:pPr>
+    </w:p>
+    <w:p>
+      <w:pPr>
+        <w:rPr>
+          <w:rFonts w:ascii="Times New Roman" w:hAnsi="Times New Roman" w:cs="Times New Roman"/>
+        </w:rPr>
+      </w:pPr>
+      <w:r>
+        <w:rPr>
+          <w:rFonts w:ascii="Times New Roman" w:hAnsi="Times New Roman" w:cs="Times New Roman"/>
+        </w:rPr>
+        <w:t>We believe this revised framing, specifically our connection to diverse debates in political science, political sociology, and public opinion research, addresses a key concern of Reviewer 2</w:t>
+      </w:r>
+      <w:ins w:id="16" w:author="Steve Vaisey" w:date="2019-12-09T15:45:00Z">
+        <w:r>
+          <w:rPr>
+            <w:rFonts w:ascii="Times New Roman" w:hAnsi="Times New Roman" w:cs="Times New Roman"/>
+          </w:rPr>
+          <w:t>.</w:t>
+        </w:r>
+      </w:ins>
+      <w:del w:id="17" w:author="Steve Vaisey" w:date="2019-12-09T15:45:00Z">
+        <w:r>
+          <w:rPr>
+            <w:rFonts w:ascii="Times New Roman" w:hAnsi="Times New Roman" w:cs="Times New Roman"/>
+          </w:rPr>
+          <w:delText>,</w:delText>
+        </w:r>
+      </w:del>
+      <w:r>
+        <w:rPr>
+          <w:rFonts w:ascii="Times New Roman" w:hAnsi="Times New Roman" w:cs="Times New Roman"/>
+        </w:rPr>
+        <w:t xml:space="preserve"> </w:t>
+      </w:r>
+      <w:del w:id="18" w:author="Steve Vaisey" w:date="2019-12-09T15:45:00Z">
+        <w:r>
+          <w:rPr>
+            <w:rFonts w:ascii="Times New Roman" w:hAnsi="Times New Roman" w:cs="Times New Roman"/>
+          </w:rPr>
+          <w:delText>as well as addressing</w:delText>
+        </w:r>
+      </w:del>
+      <w:ins w:id="19" w:author="Steve Vaisey" w:date="2019-12-09T15:45:00Z">
+        <w:r>
+          <w:rPr>
+            <w:rFonts w:ascii="Times New Roman" w:hAnsi="Times New Roman" w:cs="Times New Roman"/>
+          </w:rPr>
+          <w:t>We also trust that these revisions have addressed</w:t>
+        </w:r>
+      </w:ins>
+      <w:r>
+        <w:rPr>
+          <w:rFonts w:ascii="Times New Roman" w:hAnsi="Times New Roman" w:cs="Times New Roman"/>
+        </w:rPr>
+        <w:t xml:space="preserve"> Reviewer 3’s </w:t>
+      </w:r>
+      <w:del w:id="20" w:author="Steve Vaisey" w:date="2019-12-09T15:46:00Z">
+        <w:r>
+          <w:rPr>
+            <w:rFonts w:ascii="Times New Roman" w:hAnsi="Times New Roman" w:cs="Times New Roman"/>
+          </w:rPr>
+          <w:delText>question of</w:delText>
+        </w:r>
+      </w:del>
+      <w:ins w:id="21" w:author="Steve Vaisey" w:date="2019-12-09T15:46:00Z">
+        <w:r>
+          <w:rPr>
+            <w:rFonts w:ascii="Times New Roman" w:hAnsi="Times New Roman" w:cs="Times New Roman"/>
+          </w:rPr>
+          <w:t>(quite reasonable)</w:t>
+        </w:r>
+      </w:ins>
+      <w:r>
+        <w:rPr>
+          <w:rFonts w:ascii="Times New Roman" w:hAnsi="Times New Roman" w:cs="Times New Roman"/>
+        </w:rPr>
+        <w:t xml:space="preserve"> “so what”</w:t>
+      </w:r>
+      <w:ins w:id="22" w:author="Steve Vaisey" w:date="2019-12-09T15:46:00Z">
+        <w:r>
+          <w:rPr>
+            <w:rFonts w:ascii="Times New Roman" w:hAnsi="Times New Roman" w:cs="Times New Roman"/>
+          </w:rPr>
+          <w:t xml:space="preserve"> question</w:t>
+        </w:r>
+      </w:ins>
+      <w:r>
+        <w:rPr>
+          <w:rFonts w:ascii="Times New Roman" w:hAnsi="Times New Roman" w:cs="Times New Roman"/>
+        </w:rPr>
+        <w:t xml:space="preserve"> and</w:t>
+      </w:r>
+      <w:ins w:id="23" w:author="Steve Vaisey" w:date="2019-12-09T15:46:00Z">
+        <w:r>
+          <w:rPr>
+            <w:rFonts w:ascii="Times New Roman" w:hAnsi="Times New Roman" w:cs="Times New Roman"/>
+          </w:rPr>
+          <w:t xml:space="preserve"> now speaks more to the larger question of</w:t>
+        </w:r>
+      </w:ins>
+      <w:r>
+        <w:rPr>
+          <w:rFonts w:ascii="Times New Roman" w:hAnsi="Times New Roman" w:cs="Times New Roman"/>
+        </w:rPr>
+        <w:t xml:space="preserve"> what causes people to hold certain beliefs.</w:t>
       </w:r>
     </w:p>
     <w:p>
@@ -401,13 +699,41 @@
         <w:rPr>
           <w:rFonts w:ascii="Times New Roman" w:hAnsi="Times New Roman" w:cs="Times New Roman"/>
         </w:rPr>
-        <w:t>were worried</w:t>
-      </w:r>
-      <w:r>
-        <w:rPr>
-          <w:rFonts w:ascii="Times New Roman" w:hAnsi="Times New Roman" w:cs="Times New Roman"/>
-        </w:rPr>
-        <w:t xml:space="preserve"> that we </w:t>
+        <w:t>were</w:t>
+      </w:r>
+      <w:ins w:id="24" w:author="Steve Vaisey" w:date="2019-12-09T15:47:00Z">
+        <w:r>
+          <w:rPr>
+            <w:rFonts w:ascii="Times New Roman" w:hAnsi="Times New Roman" w:cs="Times New Roman"/>
+          </w:rPr>
+          <w:t>—again, justifiably—concerned</w:t>
+        </w:r>
+      </w:ins>
+      <w:r>
+        <w:rPr>
+          <w:rFonts w:ascii="Times New Roman" w:hAnsi="Times New Roman" w:cs="Times New Roman"/>
+        </w:rPr>
+        <w:t xml:space="preserve"> </w:t>
+      </w:r>
+      <w:del w:id="25" w:author="Steve Vaisey" w:date="2019-12-09T15:46:00Z">
+        <w:r>
+          <w:rPr>
+            <w:rFonts w:ascii="Times New Roman" w:hAnsi="Times New Roman" w:cs="Times New Roman"/>
+          </w:rPr>
+          <w:delText>worried</w:delText>
+        </w:r>
+        <w:r>
+          <w:rPr>
+            <w:rFonts w:ascii="Times New Roman" w:hAnsi="Times New Roman" w:cs="Times New Roman"/>
+          </w:rPr>
+          <w:delText xml:space="preserve"> </w:delText>
+        </w:r>
+      </w:del>
+      <w:r>
+        <w:rPr>
+          <w:rFonts w:ascii="Times New Roman" w:hAnsi="Times New Roman" w:cs="Times New Roman"/>
+        </w:rPr>
+        <w:t xml:space="preserve">that we </w:t>
       </w:r>
       <w:r>
         <w:rPr>
@@ -431,7 +757,35 @@
         <w:rPr>
           <w:rFonts w:ascii="Times New Roman" w:hAnsi="Times New Roman" w:cs="Times New Roman"/>
         </w:rPr>
-        <w:t xml:space="preserve"> items that demonstrated evidence of active </w:t>
+        <w:t xml:space="preserve"> items that</w:t>
+      </w:r>
+      <w:ins w:id="26" w:author="Steve Vaisey" w:date="2019-12-09T15:47:00Z">
+        <w:r>
+          <w:rPr>
+            <w:rFonts w:ascii="Times New Roman" w:hAnsi="Times New Roman" w:cs="Times New Roman"/>
+          </w:rPr>
+          <w:t xml:space="preserve"> did</w:t>
+        </w:r>
+      </w:ins>
+      <w:r>
+        <w:rPr>
+          <w:rFonts w:ascii="Times New Roman" w:hAnsi="Times New Roman" w:cs="Times New Roman"/>
+        </w:rPr>
+        <w:t xml:space="preserve"> demonstrate</w:t>
+      </w:r>
+      <w:del w:id="27" w:author="Steve Vaisey" w:date="2019-12-09T15:47:00Z">
+        <w:r>
+          <w:rPr>
+            <w:rFonts w:ascii="Times New Roman" w:hAnsi="Times New Roman" w:cs="Times New Roman"/>
+          </w:rPr>
+          <w:delText>d</w:delText>
+        </w:r>
+      </w:del>
+      <w:r>
+        <w:rPr>
+          <w:rFonts w:ascii="Times New Roman" w:hAnsi="Times New Roman" w:cs="Times New Roman"/>
+        </w:rPr>
+        <w:t xml:space="preserve"> evidence of active </w:t>
       </w:r>
       <w:r>
         <w:rPr>
@@ -475,6 +829,38 @@
         </w:rPr>
         <w:t xml:space="preserve"> Our framing now gives a diverse set of expectations for why we might see active updating on some items and not others, and our discussion of results interprets many items that demonstrate active updating through this lens. We note, however, that some items that demonstrated active updating could not be explained by existing theories, especially when some similar items did not demonstrate active updating. </w:t>
       </w:r>
+      <w:ins w:id="28" w:author="Steve Vaisey" w:date="2019-12-09T15:47:00Z">
+        <w:r>
+          <w:rPr>
+            <w:rFonts w:ascii="Times New Roman" w:hAnsi="Times New Roman" w:cs="Times New Roman"/>
+          </w:rPr>
+          <w:t xml:space="preserve">We believe this is useful for setting up interesting future research on this </w:t>
+        </w:r>
+      </w:ins>
+      <w:ins w:id="29" w:author="Steve Vaisey" w:date="2019-12-09T15:48:00Z">
+        <w:r>
+          <w:rPr>
+            <w:rFonts w:ascii="Times New Roman" w:hAnsi="Times New Roman" w:cs="Times New Roman"/>
+          </w:rPr>
+          <w:t>topic</w:t>
+        </w:r>
+      </w:ins>
+      <w:ins w:id="30" w:author="Steve Vaisey" w:date="2019-12-09T15:47:00Z">
+        <w:r>
+          <w:rPr>
+            <w:rFonts w:ascii="Times New Roman" w:hAnsi="Times New Roman" w:cs="Times New Roman"/>
+          </w:rPr>
+          <w:t xml:space="preserve"> </w:t>
+        </w:r>
+      </w:ins>
+      <w:ins w:id="31" w:author="Steve Vaisey" w:date="2019-12-09T15:48:00Z">
+        <w:r>
+          <w:rPr>
+            <w:rFonts w:ascii="Times New Roman" w:hAnsi="Times New Roman" w:cs="Times New Roman"/>
+          </w:rPr>
+          <w:t>(by us and by others).</w:t>
+        </w:r>
+      </w:ins>
     </w:p>
     <w:p>
       <w:pPr>
@@ -517,14 +903,7 @@
         <w:rPr>
           <w:rFonts w:ascii="Times New Roman" w:hAnsi="Times New Roman" w:cs="Times New Roman"/>
         </w:rPr>
-        <w:t xml:space="preserve"> claim, we provide a detailed example of one item – support for legal abortion in the case of rape – and show that despite a comparatively high phi </w:t>
-      </w:r>
-      <w:r>
-        <w:rPr>
-          <w:rFonts w:ascii="Times New Roman" w:hAnsi="Times New Roman" w:cs="Times New Roman"/>
-        </w:rPr>
-        <w:lastRenderedPageBreak/>
-        <w:t xml:space="preserve">estimate, the </w:t>
+        <w:t xml:space="preserve"> claim, we provide a detailed example of one item – support for legal abortion in the case of rape – and show that despite a comparatively high phi estimate, the </w:t>
       </w:r>
       <w:r>
         <w:rPr>
@@ -574,6 +953,14 @@
         </w:rPr>
         <w:t xml:space="preserve"> our discussion of consistency, we also show that many of the items that demonstrate evidence for active updating are so inconsistently reported as to make this updating meaningless. </w:t>
       </w:r>
+      <w:ins w:id="32" w:author="Steve Vaisey" w:date="2019-12-09T15:48:00Z">
+        <w:r>
+          <w:rPr>
+            <w:rFonts w:ascii="Times New Roman" w:hAnsi="Times New Roman" w:cs="Times New Roman"/>
+          </w:rPr>
+          <w:t>Again, addressing this concern helped us clarify our argument.</w:t>
+        </w:r>
+      </w:ins>
     </w:p>
     <w:p>
       <w:pPr>
@@ -634,7 +1021,49 @@
         <w:rPr>
           <w:rFonts w:ascii="Times New Roman" w:hAnsi="Times New Roman" w:cs="Times New Roman"/>
         </w:rPr>
-        <w:t>, and we include a section, “Comparison with similar approaches” that outlines why other common approaches were insufficient for the task we outline</w:t>
+        <w:t xml:space="preserve">, and we include a section, “Comparison with similar approaches” that outlines why other </w:t>
+      </w:r>
+      <w:del w:id="33" w:author="Steve Vaisey" w:date="2019-12-09T15:48:00Z">
+        <w:r>
+          <w:rPr>
+            <w:rFonts w:ascii="Times New Roman" w:hAnsi="Times New Roman" w:cs="Times New Roman"/>
+          </w:rPr>
+          <w:delText xml:space="preserve">common </w:delText>
+        </w:r>
+      </w:del>
+      <w:r>
+        <w:rPr>
+          <w:rFonts w:ascii="Times New Roman" w:hAnsi="Times New Roman" w:cs="Times New Roman"/>
+        </w:rPr>
+        <w:t xml:space="preserve">approaches </w:t>
+      </w:r>
+      <w:del w:id="34" w:author="Steve Vaisey" w:date="2019-12-09T15:49:00Z">
+        <w:r>
+          <w:rPr>
+            <w:rFonts w:ascii="Times New Roman" w:hAnsi="Times New Roman" w:cs="Times New Roman"/>
+          </w:rPr>
+          <w:delText xml:space="preserve">were </w:delText>
+        </w:r>
+      </w:del>
+      <w:ins w:id="35" w:author="Steve Vaisey" w:date="2019-12-09T15:49:00Z">
+        <w:r>
+          <w:rPr>
+            <w:rFonts w:ascii="Times New Roman" w:hAnsi="Times New Roman" w:cs="Times New Roman"/>
+          </w:rPr>
+          <w:t>would have been</w:t>
+        </w:r>
+        <w:r>
+          <w:rPr>
+            <w:rFonts w:ascii="Times New Roman" w:hAnsi="Times New Roman" w:cs="Times New Roman"/>
+          </w:rPr>
+          <w:t xml:space="preserve"> </w:t>
+        </w:r>
+      </w:ins>
+      <w:r>
+        <w:rPr>
+          <w:rFonts w:ascii="Times New Roman" w:hAnsi="Times New Roman" w:cs="Times New Roman"/>
+        </w:rPr>
+        <w:t>insufficient for the task we outline</w:t>
       </w:r>
       <w:r>
         <w:rPr>
@@ -646,7 +1075,35 @@
         <w:rPr>
           <w:rFonts w:ascii="Times New Roman" w:hAnsi="Times New Roman" w:cs="Times New Roman"/>
         </w:rPr>
-        <w:t xml:space="preserve"> (Page 17)</w:t>
+        <w:t xml:space="preserve"> (</w:t>
+      </w:r>
+      <w:del w:id="36" w:author="Steve Vaisey" w:date="2019-12-09T15:49:00Z">
+        <w:r>
+          <w:rPr>
+            <w:rFonts w:ascii="Times New Roman" w:hAnsi="Times New Roman" w:cs="Times New Roman"/>
+          </w:rPr>
+          <w:delText xml:space="preserve">Page </w:delText>
+        </w:r>
+      </w:del>
+      <w:ins w:id="37" w:author="Steve Vaisey" w:date="2019-12-09T15:49:00Z">
+        <w:r>
+          <w:rPr>
+            <w:rFonts w:ascii="Times New Roman" w:hAnsi="Times New Roman" w:cs="Times New Roman"/>
+          </w:rPr>
+          <w:t>p.</w:t>
+        </w:r>
+        <w:r>
+          <w:rPr>
+            <w:rFonts w:ascii="Times New Roman" w:hAnsi="Times New Roman" w:cs="Times New Roman"/>
+          </w:rPr>
+          <w:t xml:space="preserve"> </w:t>
+        </w:r>
+      </w:ins>
+      <w:r>
+        <w:rPr>
+          <w:rFonts w:ascii="Times New Roman" w:hAnsi="Times New Roman" w:cs="Times New Roman"/>
+        </w:rPr>
+        <w:t>17)</w:t>
       </w:r>
       <w:r>
         <w:rPr>
@@ -658,7 +1115,35 @@
         <w:rPr>
           <w:rFonts w:ascii="Times New Roman" w:hAnsi="Times New Roman" w:cs="Times New Roman"/>
         </w:rPr>
-        <w:t xml:space="preserve"> (Page 4</w:t>
+        <w:t xml:space="preserve"> (</w:t>
+      </w:r>
+      <w:del w:id="38" w:author="Steve Vaisey" w:date="2019-12-09T15:49:00Z">
+        <w:r>
+          <w:rPr>
+            <w:rFonts w:ascii="Times New Roman" w:hAnsi="Times New Roman" w:cs="Times New Roman"/>
+          </w:rPr>
+          <w:delText xml:space="preserve">Page </w:delText>
+        </w:r>
+      </w:del>
+      <w:ins w:id="39" w:author="Steve Vaisey" w:date="2019-12-09T15:49:00Z">
+        <w:r>
+          <w:rPr>
+            <w:rFonts w:ascii="Times New Roman" w:hAnsi="Times New Roman" w:cs="Times New Roman"/>
+          </w:rPr>
+          <w:t>p.</w:t>
+        </w:r>
+        <w:r>
+          <w:rPr>
+            <w:rFonts w:ascii="Times New Roman" w:hAnsi="Times New Roman" w:cs="Times New Roman"/>
+          </w:rPr>
+          <w:t xml:space="preserve"> </w:t>
+        </w:r>
+      </w:ins>
+      <w:r>
+        <w:rPr>
+          <w:rFonts w:ascii="Times New Roman" w:hAnsi="Times New Roman" w:cs="Times New Roman"/>
+        </w:rPr>
+        <w:t>4</w:t>
       </w:r>
       <w:r>
         <w:rPr>
@@ -676,27 +1161,173 @@
         <w:rPr>
           <w:rFonts w:ascii="Times New Roman" w:hAnsi="Times New Roman" w:cs="Times New Roman"/>
         </w:rPr>
-        <w:t xml:space="preserve">, we also discuss the issue of panel conditioning bias, what the pattern of results would look like if panel conditioning bias was a major concern, and why we do not feel that it drives the majority of what we observe. </w:t>
-      </w:r>
-    </w:p>
-    <w:p>
-      <w:pPr>
-        <w:rPr>
-          <w:rFonts w:ascii="Times New Roman" w:hAnsi="Times New Roman" w:cs="Times New Roman"/>
-        </w:rPr>
-      </w:pPr>
-    </w:p>
-    <w:p>
-      <w:pPr>
-        <w:rPr>
-          <w:rFonts w:ascii="Times New Roman" w:hAnsi="Times New Roman" w:cs="Times New Roman"/>
-        </w:rPr>
-      </w:pPr>
-      <w:r>
-        <w:rPr>
-          <w:rFonts w:ascii="Times New Roman" w:hAnsi="Times New Roman" w:cs="Times New Roman"/>
-        </w:rPr>
-        <w:t>We also address the issue of using multiple items to address a single concept by drawing a distinction between the stability of beliefs (a latent concept) and stability of responses to a question (what we actually measure), and highlight cases where we use common attitude scales to distinguish the first from the second. In comparing scales to single item measures, we find only heightened consistency, but no increased evidence of greater persistence, a validation that our method separates.</w:t>
+        <w:t xml:space="preserve">, we also discuss the issue of panel conditioning bias, what the pattern of results would look like if panel conditioning bias was a major concern, and why we do not feel that it </w:t>
+      </w:r>
+      <w:del w:id="40" w:author="Steve Vaisey" w:date="2019-12-09T15:49:00Z">
+        <w:r>
+          <w:rPr>
+            <w:rFonts w:ascii="Times New Roman" w:hAnsi="Times New Roman" w:cs="Times New Roman"/>
+          </w:rPr>
+          <w:delText>drives the majority of what we observe</w:delText>
+        </w:r>
+      </w:del>
+      <w:ins w:id="41" w:author="Steve Vaisey" w:date="2019-12-09T15:49:00Z">
+        <w:r>
+          <w:rPr>
+            <w:rFonts w:ascii="Times New Roman" w:hAnsi="Times New Roman" w:cs="Times New Roman"/>
+          </w:rPr>
+          <w:t>is the major driver of our findings</w:t>
+        </w:r>
+      </w:ins>
+      <w:r>
+        <w:rPr>
+          <w:rFonts w:ascii="Times New Roman" w:hAnsi="Times New Roman" w:cs="Times New Roman"/>
+        </w:rPr>
+        <w:t xml:space="preserve">. </w:t>
+      </w:r>
+    </w:p>
+    <w:p>
+      <w:pPr>
+        <w:rPr>
+          <w:rFonts w:ascii="Times New Roman" w:hAnsi="Times New Roman" w:cs="Times New Roman"/>
+        </w:rPr>
+      </w:pPr>
+    </w:p>
+    <w:p>
+      <w:pPr>
+        <w:rPr>
+          <w:rFonts w:ascii="Times New Roman" w:hAnsi="Times New Roman" w:cs="Times New Roman"/>
+        </w:rPr>
+      </w:pPr>
+      <w:ins w:id="42" w:author="Steve Vaisey" w:date="2019-12-09T15:50:00Z">
+        <w:r>
+          <w:rPr>
+            <w:rFonts w:ascii="Times New Roman" w:hAnsi="Times New Roman" w:cs="Times New Roman"/>
+          </w:rPr>
+          <w:t xml:space="preserve">Finally, </w:t>
+        </w:r>
+      </w:ins>
+      <w:del w:id="43" w:author="Steve Vaisey" w:date="2019-12-09T15:50:00Z">
+        <w:r>
+          <w:rPr>
+            <w:rFonts w:ascii="Times New Roman" w:hAnsi="Times New Roman" w:cs="Times New Roman"/>
+          </w:rPr>
+          <w:delText>W</w:delText>
+        </w:r>
+      </w:del>
+      <w:ins w:id="44" w:author="Steve Vaisey" w:date="2019-12-09T15:50:00Z">
+        <w:r>
+          <w:rPr>
+            <w:rFonts w:ascii="Times New Roman" w:hAnsi="Times New Roman" w:cs="Times New Roman"/>
+          </w:rPr>
+          <w:t>w</w:t>
+        </w:r>
+      </w:ins>
+      <w:r>
+        <w:rPr>
+          <w:rFonts w:ascii="Times New Roman" w:hAnsi="Times New Roman" w:cs="Times New Roman"/>
+        </w:rPr>
+        <w:t>e also address</w:t>
+      </w:r>
+      <w:ins w:id="45" w:author="Steve Vaisey" w:date="2019-12-09T15:50:00Z">
+        <w:r>
+          <w:rPr>
+            <w:rFonts w:ascii="Times New Roman" w:hAnsi="Times New Roman" w:cs="Times New Roman"/>
+          </w:rPr>
+          <w:t>ed</w:t>
+        </w:r>
+      </w:ins>
+      <w:r>
+        <w:rPr>
+          <w:rFonts w:ascii="Times New Roman" w:hAnsi="Times New Roman" w:cs="Times New Roman"/>
+        </w:rPr>
+        <w:t xml:space="preserve"> the issue of using multiple items to address a single concept by drawing a distinction between the stability of beliefs (a latent concept) and stability of responses to a question (what we actually measure)</w:t>
+      </w:r>
+      <w:del w:id="46" w:author="Steve Vaisey" w:date="2019-12-09T15:50:00Z">
+        <w:r>
+          <w:rPr>
+            <w:rFonts w:ascii="Times New Roman" w:hAnsi="Times New Roman" w:cs="Times New Roman"/>
+          </w:rPr>
+          <w:delText>,</w:delText>
+        </w:r>
+      </w:del>
+      <w:ins w:id="47" w:author="Steve Vaisey" w:date="2019-12-09T15:50:00Z">
+        <w:r>
+          <w:rPr>
+            <w:rFonts w:ascii="Times New Roman" w:hAnsi="Times New Roman" w:cs="Times New Roman"/>
+          </w:rPr>
+          <w:t>.</w:t>
+        </w:r>
+      </w:ins>
+      <w:r>
+        <w:rPr>
+          <w:rFonts w:ascii="Times New Roman" w:hAnsi="Times New Roman" w:cs="Times New Roman"/>
+        </w:rPr>
+        <w:t xml:space="preserve"> </w:t>
+      </w:r>
+      <w:del w:id="48" w:author="Steve Vaisey" w:date="2019-12-09T15:50:00Z">
+        <w:r>
+          <w:rPr>
+            <w:rFonts w:ascii="Times New Roman" w:hAnsi="Times New Roman" w:cs="Times New Roman"/>
+          </w:rPr>
+          <w:delText xml:space="preserve">and </w:delText>
+        </w:r>
+      </w:del>
+      <w:ins w:id="49" w:author="Steve Vaisey" w:date="2019-12-09T15:50:00Z">
+        <w:r>
+          <w:rPr>
+            <w:rFonts w:ascii="Times New Roman" w:hAnsi="Times New Roman" w:cs="Times New Roman"/>
+          </w:rPr>
+          <w:t>We now</w:t>
+        </w:r>
+        <w:r>
+          <w:rPr>
+            <w:rFonts w:ascii="Times New Roman" w:hAnsi="Times New Roman" w:cs="Times New Roman"/>
+          </w:rPr>
+          <w:t xml:space="preserve"> </w:t>
+        </w:r>
+      </w:ins>
+      <w:r>
+        <w:rPr>
+          <w:rFonts w:ascii="Times New Roman" w:hAnsi="Times New Roman" w:cs="Times New Roman"/>
+        </w:rPr>
+        <w:t>highlight cases where we use common attitude scales to distinguish the first from the second</w:t>
+      </w:r>
+      <w:ins w:id="50" w:author="Steve Vaisey" w:date="2019-12-09T15:52:00Z">
+        <w:r>
+          <w:rPr>
+            <w:rFonts w:ascii="Times New Roman" w:hAnsi="Times New Roman" w:cs="Times New Roman"/>
+          </w:rPr>
+          <w:t xml:space="preserve"> (see pp. 23, 24, 38)</w:t>
+        </w:r>
+      </w:ins>
+      <w:r>
+        <w:rPr>
+          <w:rFonts w:ascii="Times New Roman" w:hAnsi="Times New Roman" w:cs="Times New Roman"/>
+        </w:rPr>
+        <w:t xml:space="preserve">. In comparing scales to single item measures, we find only heightened consistency, but no increased evidence of greater persistence, a validation that our method </w:t>
+      </w:r>
+      <w:del w:id="51" w:author="Steve Vaisey" w:date="2019-12-09T15:52:00Z">
+        <w:r>
+          <w:rPr>
+            <w:rFonts w:ascii="Times New Roman" w:hAnsi="Times New Roman" w:cs="Times New Roman"/>
+          </w:rPr>
+          <w:delText>separates</w:delText>
+        </w:r>
+      </w:del>
+      <w:ins w:id="52" w:author="Steve Vaisey" w:date="2019-12-09T15:52:00Z">
+        <w:r>
+          <w:rPr>
+            <w:rFonts w:ascii="Times New Roman" w:hAnsi="Times New Roman" w:cs="Times New Roman"/>
+          </w:rPr>
+          <w:t>allows us to detect</w:t>
+        </w:r>
+      </w:ins>
+      <w:r>
+        <w:rPr>
+          <w:rFonts w:ascii="Times New Roman" w:hAnsi="Times New Roman" w:cs="Times New Roman"/>
+        </w:rPr>
+        <w:t>.</w:t>
       </w:r>
       <w:r>
         <w:rPr>
@@ -715,20 +1346,31 @@
     <w:p>
       <w:pPr>
         <w:rPr>
-          <w:rFonts w:ascii="Times New Roman" w:hAnsi="Times New Roman" w:cs="Times New Roman"/>
-        </w:rPr>
-      </w:pPr>
-    </w:p>
-    <w:p>
-      <w:pPr>
-        <w:rPr>
-          <w:rFonts w:ascii="Times New Roman" w:hAnsi="Times New Roman" w:cs="Times New Roman"/>
-        </w:rPr>
-      </w:pPr>
-    </w:p>
-    <w:p>
-      <w:pPr>
-        <w:rPr>
+          <w:del w:id="53" w:author="Steve Vaisey" w:date="2019-12-09T15:52:00Z"/>
+          <w:rFonts w:ascii="Times New Roman" w:hAnsi="Times New Roman" w:cs="Times New Roman"/>
+        </w:rPr>
+      </w:pPr>
+    </w:p>
+    <w:p>
+      <w:pPr>
+        <w:rPr>
+          <w:del w:id="54" w:author="Steve Vaisey" w:date="2019-12-09T15:52:00Z"/>
+          <w:rFonts w:ascii="Times New Roman" w:hAnsi="Times New Roman" w:cs="Times New Roman"/>
+        </w:rPr>
+      </w:pPr>
+    </w:p>
+    <w:p>
+      <w:pPr>
+        <w:rPr>
+          <w:del w:id="55" w:author="Steve Vaisey" w:date="2019-12-09T15:52:00Z"/>
+          <w:rFonts w:ascii="Times New Roman" w:hAnsi="Times New Roman" w:cs="Times New Roman"/>
+        </w:rPr>
+      </w:pPr>
+    </w:p>
+    <w:p>
+      <w:pPr>
+        <w:rPr>
+          <w:ins w:id="56" w:author="Steve Vaisey" w:date="2019-12-09T15:52:00Z"/>
           <w:rFonts w:ascii="Times New Roman" w:hAnsi="Times New Roman" w:cs="Times New Roman"/>
         </w:rPr>
       </w:pPr>
@@ -751,8 +1393,6 @@
         </w:rPr>
         <w:t xml:space="preserve"> Requested</w:t>
       </w:r>
-      <w:bookmarkStart w:id="0" w:name="_GoBack"/>
-      <w:bookmarkEnd w:id="0"/>
       <w:r>
         <w:rPr>
           <w:rFonts w:ascii="Times New Roman" w:hAnsi="Times New Roman" w:cs="Times New Roman"/>
@@ -859,8 +1499,74 @@
           <w:color w:val="222222"/>
           <w:shd w:val="clear" w:color="auto" w:fill="FFFFFF"/>
         </w:rPr>
-        <w:t xml:space="preserve">“Personal culture,” as outlined in Lizardo’s 2016 </w:t>
-      </w:r>
+        <w:t xml:space="preserve">“Personal culture,” as outlined in </w:t>
+      </w:r>
+      <w:proofErr w:type="spellStart"/>
+      <w:r>
+        <w:rPr>
+          <w:rFonts w:ascii="Times New Roman" w:eastAsia="Times New Roman" w:hAnsi="Times New Roman" w:cs="Times New Roman"/>
+          <w:color w:val="222222"/>
+          <w:shd w:val="clear" w:color="auto" w:fill="FFFFFF"/>
+        </w:rPr>
+        <w:t>Lizardo</w:t>
+      </w:r>
+      <w:proofErr w:type="spellEnd"/>
+      <w:del w:id="57" w:author="Steve Vaisey" w:date="2019-12-09T15:54:00Z">
+        <w:r>
+          <w:rPr>
+            <w:rFonts w:ascii="Times New Roman" w:eastAsia="Times New Roman" w:hAnsi="Times New Roman" w:cs="Times New Roman"/>
+            <w:color w:val="222222"/>
+            <w:shd w:val="clear" w:color="auto" w:fill="FFFFFF"/>
+          </w:rPr>
+          <w:delText>’s</w:delText>
+        </w:r>
+      </w:del>
+      <w:r>
+        <w:rPr>
+          <w:rFonts w:ascii="Times New Roman" w:eastAsia="Times New Roman" w:hAnsi="Times New Roman" w:cs="Times New Roman"/>
+          <w:color w:val="222222"/>
+          <w:shd w:val="clear" w:color="auto" w:fill="FFFFFF"/>
+        </w:rPr>
+        <w:t xml:space="preserve"> </w:t>
+      </w:r>
+      <w:ins w:id="58" w:author="Steve Vaisey" w:date="2019-12-09T15:54:00Z">
+        <w:r>
+          <w:rPr>
+            <w:rFonts w:ascii="Times New Roman" w:eastAsia="Times New Roman" w:hAnsi="Times New Roman" w:cs="Times New Roman"/>
+            <w:color w:val="222222"/>
+            <w:shd w:val="clear" w:color="auto" w:fill="FFFFFF"/>
+          </w:rPr>
+          <w:t>(</w:t>
+        </w:r>
+      </w:ins>
+      <w:r>
+        <w:rPr>
+          <w:rFonts w:ascii="Times New Roman" w:eastAsia="Times New Roman" w:hAnsi="Times New Roman" w:cs="Times New Roman"/>
+          <w:color w:val="222222"/>
+          <w:shd w:val="clear" w:color="auto" w:fill="FFFFFF"/>
+        </w:rPr>
+        <w:t>2016</w:t>
+      </w:r>
+      <w:ins w:id="59" w:author="Steve Vaisey" w:date="2019-12-09T15:54:00Z">
+        <w:r>
+          <w:rPr>
+            <w:rFonts w:ascii="Times New Roman" w:eastAsia="Times New Roman" w:hAnsi="Times New Roman" w:cs="Times New Roman"/>
+            <w:color w:val="222222"/>
+            <w:shd w:val="clear" w:color="auto" w:fill="FFFFFF"/>
+          </w:rPr>
+          <w:t xml:space="preserve">) in </w:t>
+        </w:r>
+      </w:ins>
+      <w:del w:id="60" w:author="Steve Vaisey" w:date="2019-12-09T15:54:00Z">
+        <w:r>
+          <w:rPr>
+            <w:rFonts w:ascii="Times New Roman" w:eastAsia="Times New Roman" w:hAnsi="Times New Roman" w:cs="Times New Roman"/>
+            <w:color w:val="222222"/>
+            <w:shd w:val="clear" w:color="auto" w:fill="FFFFFF"/>
+          </w:rPr>
+          <w:delText xml:space="preserve"> </w:delText>
+        </w:r>
+      </w:del>
       <w:r>
         <w:rPr>
           <w:rFonts w:ascii="Times New Roman" w:eastAsia="Times New Roman" w:hAnsi="Times New Roman" w:cs="Times New Roman"/>
@@ -871,13 +1577,23 @@
         </w:rPr>
         <w:t>ASR</w:t>
       </w:r>
+      <w:del w:id="61" w:author="Steve Vaisey" w:date="2019-12-09T15:54:00Z">
+        <w:r>
+          <w:rPr>
+            <w:rFonts w:ascii="Times New Roman" w:eastAsia="Times New Roman" w:hAnsi="Times New Roman" w:cs="Times New Roman"/>
+            <w:color w:val="222222"/>
+            <w:shd w:val="clear" w:color="auto" w:fill="FFFFFF"/>
+          </w:rPr>
+          <w:delText xml:space="preserve"> piece</w:delText>
+        </w:r>
+      </w:del>
       <w:r>
         <w:rPr>
           <w:rFonts w:ascii="Times New Roman" w:eastAsia="Times New Roman" w:hAnsi="Times New Roman" w:cs="Times New Roman"/>
           <w:color w:val="222222"/>
           <w:shd w:val="clear" w:color="auto" w:fill="FFFFFF"/>
         </w:rPr>
-        <w:t xml:space="preserve"> piece, is a specific theoretical term that we invoke</w:t>
+        <w:t>, is a specific theoretical term that we invoke</w:t>
       </w:r>
       <w:r>
         <w:rPr>
@@ -971,6 +1687,16 @@
         </w:rPr>
         <w:t xml:space="preserve">. </w:t>
       </w:r>
+      <w:ins w:id="62" w:author="Steve Vaisey" w:date="2019-12-09T15:55:00Z">
+        <w:r>
+          <w:rPr>
+            <w:rFonts w:ascii="Times New Roman" w:eastAsia="Times New Roman" w:hAnsi="Times New Roman" w:cs="Times New Roman"/>
+            <w:color w:val="222222"/>
+            <w:shd w:val="clear" w:color="auto" w:fill="FFFFFF"/>
+          </w:rPr>
+          <w:t>We also hope using this term will help us make connections to other fields (e.g., political science) where this terminology is more common.</w:t>
+        </w:r>
+      </w:ins>
     </w:p>
     <w:p>
       <w:pPr>
@@ -1005,6 +1731,7 @@
         <w:rPr>
           <w:rFonts w:ascii="Times New Roman" w:hAnsi="Times New Roman" w:cs="Times New Roman"/>
         </w:rPr>
+        <w:lastRenderedPageBreak/>
         <w:t>We</w:t>
       </w:r>
       <w:r>
@@ -1023,8 +1750,30 @@
         <w:rPr>
           <w:rFonts w:ascii="Times New Roman" w:hAnsi="Times New Roman" w:cs="Times New Roman"/>
         </w:rPr>
-        <w:t xml:space="preserve"> (Page </w:t>
-      </w:r>
+        <w:t xml:space="preserve"> (</w:t>
+      </w:r>
+      <w:del w:id="63" w:author="Steve Vaisey" w:date="2019-12-09T15:55:00Z">
+        <w:r>
+          <w:rPr>
+            <w:rFonts w:ascii="Times New Roman" w:hAnsi="Times New Roman" w:cs="Times New Roman"/>
+          </w:rPr>
+          <w:delText xml:space="preserve">Page </w:delText>
+        </w:r>
+      </w:del>
+      <w:ins w:id="64" w:author="Steve Vaisey" w:date="2019-12-09T15:55:00Z">
+        <w:r>
+          <w:rPr>
+            <w:rFonts w:ascii="Times New Roman" w:hAnsi="Times New Roman" w:cs="Times New Roman"/>
+          </w:rPr>
+          <w:t>p.</w:t>
+        </w:r>
+        <w:r>
+          <w:rPr>
+            <w:rFonts w:ascii="Times New Roman" w:hAnsi="Times New Roman" w:cs="Times New Roman"/>
+          </w:rPr>
+          <w:t xml:space="preserve"> </w:t>
+        </w:r>
+      </w:ins>
       <w:r>
         <w:rPr>
           <w:rFonts w:ascii="Times New Roman" w:hAnsi="Times New Roman" w:cs="Times New Roman"/>
@@ -1077,7 +1826,37 @@
         <w:rPr>
           <w:rFonts w:ascii="Times New Roman" w:hAnsi="Times New Roman" w:cs="Times New Roman"/>
         </w:rPr>
-        <w:t xml:space="preserve"> (Page 1</w:t>
+        <w:t xml:space="preserve"> (</w:t>
+      </w:r>
+      <w:del w:id="65" w:author="Steve Vaisey" w:date="2019-12-09T15:55:00Z">
+        <w:r>
+          <w:rPr>
+            <w:rFonts w:ascii="Times New Roman" w:hAnsi="Times New Roman" w:cs="Times New Roman"/>
+          </w:rPr>
+          <w:delText xml:space="preserve">Page </w:delText>
+        </w:r>
+      </w:del>
+      <w:ins w:id="66" w:author="Steve Vaisey" w:date="2019-12-09T15:55:00Z">
+        <w:r>
+          <w:rPr>
+            <w:rFonts w:ascii="Times New Roman" w:hAnsi="Times New Roman" w:cs="Times New Roman"/>
+          </w:rPr>
+          <w:t>p.</w:t>
+        </w:r>
+        <w:bookmarkStart w:id="67" w:name="_GoBack"/>
+        <w:bookmarkEnd w:id="67"/>
+        <w:r>
+          <w:rPr>
+            <w:rFonts w:ascii="Times New Roman" w:hAnsi="Times New Roman" w:cs="Times New Roman"/>
+          </w:rPr>
+          <w:t xml:space="preserve"> </w:t>
+        </w:r>
+      </w:ins>
+      <w:r>
+        <w:rPr>
+          <w:rFonts w:ascii="Times New Roman" w:hAnsi="Times New Roman" w:cs="Times New Roman"/>
+        </w:rPr>
+        <w:t>1</w:t>
       </w:r>
       <w:r>
         <w:rPr>
@@ -1109,7 +1888,7 @@
 </file>
 
 <file path=word/numbering.xml><?xml version="1.0" encoding="utf-8"?>
-<w:numbering xmlns:wpc="http://schemas.microsoft.com/office/word/2010/wordprocessingCanvas" xmlns:cx="http://schemas.microsoft.com/office/drawing/2014/chartex" xmlns:cx1="http://schemas.microsoft.com/office/drawing/2015/9/8/chartex" xmlns:cx2="http://schemas.microsoft.com/office/drawing/2015/10/21/chartex" xmlns:cx3="http://schemas.microsoft.com/office/drawing/2016/5/9/chartex" xmlns:cx4="http://schemas.microsoft.com/office/drawing/2016/5/10/chartex" xmlns:cx5="http://schemas.microsoft.com/office/drawing/2016/5/11/chartex" xmlns:cx6="http://schemas.microsoft.com/office/drawing/2016/5/12/chartex" xmlns:cx7="http://schemas.microsoft.com/office/drawing/2016/5/13/chartex" xmlns:cx8="http://schemas.microsoft.com/office/drawing/2016/5/14/chartex" xmlns:mc="http://schemas.openxmlformats.org/markup-compatibility/2006" xmlns:aink="http://schemas.microsoft.com/office/drawing/2016/ink" xmlns:am3d="http://schemas.microsoft.com/office/drawing/2017/model3d" xmlns:o="urn:schemas-microsoft-com:office:office" xmlns:r="http://schemas.openxmlformats.org/officeDocument/2006/relationships" xmlns:m="http://schemas.openxmlformats.org/officeDocument/2006/math" xmlns:v="urn:schemas-microsoft-com:vml" xmlns:wp14="http://schemas.microsoft.com/office/word/2010/wordprocessingDrawing" xmlns:wp="http://schemas.openxmlformats.org/drawingml/2006/wordprocessingDrawing" xmlns:w10="urn:schemas-microsoft-com:office:word" xmlns:w="http://schemas.openxmlformats.org/wordprocessingml/2006/main" xmlns:w14="http://schemas.microsoft.com/office/word/2010/wordml" xmlns:w15="http://schemas.microsoft.com/office/word/2012/wordml" xmlns:w16cid="http://schemas.microsoft.com/office/word/2016/wordml/cid" xmlns:w16se="http://schemas.microsoft.com/office/word/2015/wordml/symex" xmlns:wpg="http://schemas.microsoft.com/office/word/2010/wordprocessingGroup" xmlns:wpi="http://schemas.microsoft.com/office/word/2010/wordprocessingInk" xmlns:wne="http://schemas.microsoft.com/office/word/2006/wordml" xmlns:wps="http://schemas.microsoft.com/office/word/2010/wordprocessingShape" mc:Ignorable="w14 w15 w16se w16cid wp14">
+<w:numbering xmlns:wpc="http://schemas.microsoft.com/office/word/2010/wordprocessingCanvas" xmlns:cx="http://schemas.microsoft.com/office/drawing/2014/chartex" xmlns:mc="http://schemas.openxmlformats.org/markup-compatibility/2006" xmlns:o="urn:schemas-microsoft-com:office:office" xmlns:r="http://schemas.openxmlformats.org/officeDocument/2006/relationships" xmlns:m="http://schemas.openxmlformats.org/officeDocument/2006/math" xmlns:v="urn:schemas-microsoft-com:vml" xmlns:wp14="http://schemas.microsoft.com/office/word/2010/wordprocessingDrawing" xmlns:wp="http://schemas.openxmlformats.org/drawingml/2006/wordprocessingDrawing" xmlns:w10="urn:schemas-microsoft-com:office:word" xmlns:w="http://schemas.openxmlformats.org/wordprocessingml/2006/main" xmlns:w14="http://schemas.microsoft.com/office/word/2010/wordml" xmlns:w15="http://schemas.microsoft.com/office/word/2012/wordml" xmlns:w16se="http://schemas.microsoft.com/office/word/2015/wordml/symex" xmlns:wpg="http://schemas.microsoft.com/office/word/2010/wordprocessingGroup" xmlns:wpi="http://schemas.microsoft.com/office/word/2010/wordprocessingInk" xmlns:wne="http://schemas.microsoft.com/office/word/2006/wordml" xmlns:wps="http://schemas.microsoft.com/office/word/2010/wordprocessingShape" mc:Ignorable="w14 w15 w16se wp14">
   <w:abstractNum w:abstractNumId="0" w15:restartNumberingAfterBreak="0">
     <w:nsid w:val="55167038"/>
     <w:multiLevelType w:val="hybridMultilevel"/>
@@ -1229,8 +2008,16 @@
 </w:numbering>
 </file>
 
+<file path=word/people.xml><?xml version="1.0" encoding="utf-8"?>
+<w15:people xmlns:wpc="http://schemas.microsoft.com/office/word/2010/wordprocessingCanvas" xmlns:cx="http://schemas.microsoft.com/office/drawing/2014/chartex" xmlns:mc="http://schemas.openxmlformats.org/markup-compatibility/2006" xmlns:o="urn:schemas-microsoft-com:office:office" xmlns:r="http://schemas.openxmlformats.org/officeDocument/2006/relationships" xmlns:m="http://schemas.openxmlformats.org/officeDocument/2006/math" xmlns:v="urn:schemas-microsoft-com:vml" xmlns:wp14="http://schemas.microsoft.com/office/word/2010/wordprocessingDrawing" xmlns:wp="http://schemas.openxmlformats.org/drawingml/2006/wordprocessingDrawing" xmlns:w10="urn:schemas-microsoft-com:office:word" xmlns:w="http://schemas.openxmlformats.org/wordprocessingml/2006/main" xmlns:w14="http://schemas.microsoft.com/office/word/2010/wordml" xmlns:w15="http://schemas.microsoft.com/office/word/2012/wordml" xmlns:w16se="http://schemas.microsoft.com/office/word/2015/wordml/symex" xmlns:wpg="http://schemas.microsoft.com/office/word/2010/wordprocessingGroup" xmlns:wpi="http://schemas.microsoft.com/office/word/2010/wordprocessingInk" xmlns:wne="http://schemas.microsoft.com/office/word/2006/wordml" xmlns:wps="http://schemas.microsoft.com/office/word/2010/wordprocessingShape" mc:Ignorable="w14 w15 w16se wp14">
+  <w15:person w15:author="Steve Vaisey">
+    <w15:presenceInfo w15:providerId="Windows Live" w15:userId="b9366856dd56b0eb"/>
+  </w15:person>
+</w15:people>
+</file>
+
 <file path=word/styles.xml><?xml version="1.0" encoding="utf-8"?>
-<w:styles xmlns:mc="http://schemas.openxmlformats.org/markup-compatibility/2006" xmlns:r="http://schemas.openxmlformats.org/officeDocument/2006/relationships" xmlns:w="http://schemas.openxmlformats.org/wordprocessingml/2006/main" xmlns:w14="http://schemas.microsoft.com/office/word/2010/wordml" xmlns:w15="http://schemas.microsoft.com/office/word/2012/wordml" xmlns:w16cid="http://schemas.microsoft.com/office/word/2016/wordml/cid" xmlns:w16se="http://schemas.microsoft.com/office/word/2015/wordml/symex" mc:Ignorable="w14 w15 w16se w16cid">
+<w:styles xmlns:mc="http://schemas.openxmlformats.org/markup-compatibility/2006" xmlns:r="http://schemas.openxmlformats.org/officeDocument/2006/relationships" xmlns:w="http://schemas.openxmlformats.org/wordprocessingml/2006/main" xmlns:w14="http://schemas.microsoft.com/office/word/2010/wordml" xmlns:w15="http://schemas.microsoft.com/office/word/2012/wordml" xmlns:w16se="http://schemas.microsoft.com/office/word/2015/wordml/symex" mc:Ignorable="w14 w15 w16se">
   <w:docDefaults>
     <w:rPrDefault>
       <w:rPr>
@@ -1242,7 +2029,7 @@
     </w:rPrDefault>
     <w:pPrDefault/>
   </w:docDefaults>
-  <w:latentStyles w:defLockedState="0" w:defUIPriority="99" w:defSemiHidden="0" w:defUnhideWhenUsed="0" w:defQFormat="0" w:count="376">
+  <w:latentStyles w:defLockedState="0" w:defUIPriority="99" w:defSemiHidden="0" w:defUnhideWhenUsed="0" w:defQFormat="0" w:count="371">
     <w:lsdException w:name="Normal" w:uiPriority="0" w:qFormat="1"/>
     <w:lsdException w:name="heading 1" w:uiPriority="9" w:qFormat="1"/>
     <w:lsdException w:name="heading 2" w:semiHidden="1" w:uiPriority="9" w:unhideWhenUsed="1" w:qFormat="1"/>
@@ -1614,11 +2401,6 @@
     <w:lsdException w:name="List Table 5 Dark Accent 6" w:uiPriority="50"/>
     <w:lsdException w:name="List Table 6 Colorful Accent 6" w:uiPriority="51"/>
     <w:lsdException w:name="List Table 7 Colorful Accent 6" w:uiPriority="52"/>
-    <w:lsdException w:name="Mention" w:semiHidden="1" w:unhideWhenUsed="1"/>
-    <w:lsdException w:name="Smart Hyperlink" w:semiHidden="1" w:unhideWhenUsed="1"/>
-    <w:lsdException w:name="Hashtag" w:semiHidden="1" w:unhideWhenUsed="1"/>
-    <w:lsdException w:name="Unresolved Mention" w:semiHidden="1" w:unhideWhenUsed="1"/>
-    <w:lsdException w:name="Smart Link" w:semiHidden="1" w:unhideWhenUsed="1"/>
   </w:latentStyles>
   <w:style w:type="paragraph" w:default="1" w:styleId="Normal">
     <w:name w:val="Normal"/>

--- a/submission_files/revision_memo.docx
+++ b/submission_files/revision_memo.docx
@@ -1,6 +1,6 @@
 
 <file path=word/document.xml><?xml version="1.0" encoding="utf-8"?>
-<w:document xmlns:wpc="http://schemas.microsoft.com/office/word/2010/wordprocessingCanvas" xmlns:cx="http://schemas.microsoft.com/office/drawing/2014/chartex" xmlns:mc="http://schemas.openxmlformats.org/markup-compatibility/2006" xmlns:o="urn:schemas-microsoft-com:office:office" xmlns:r="http://schemas.openxmlformats.org/officeDocument/2006/relationships" xmlns:m="http://schemas.openxmlformats.org/officeDocument/2006/math" xmlns:v="urn:schemas-microsoft-com:vml" xmlns:wp14="http://schemas.microsoft.com/office/word/2010/wordprocessingDrawing" xmlns:wp="http://schemas.openxmlformats.org/drawingml/2006/wordprocessingDrawing" xmlns:w10="urn:schemas-microsoft-com:office:word" xmlns:w="http://schemas.openxmlformats.org/wordprocessingml/2006/main" xmlns:w14="http://schemas.microsoft.com/office/word/2010/wordml" xmlns:w15="http://schemas.microsoft.com/office/word/2012/wordml" xmlns:w16se="http://schemas.microsoft.com/office/word/2015/wordml/symex" xmlns:wpg="http://schemas.microsoft.com/office/word/2010/wordprocessingGroup" xmlns:wpi="http://schemas.microsoft.com/office/word/2010/wordprocessingInk" xmlns:wne="http://schemas.microsoft.com/office/word/2006/wordml" xmlns:wps="http://schemas.microsoft.com/office/word/2010/wordprocessingShape" mc:Ignorable="w14 w15 w16se wp14">
+<w:document xmlns:wpc="http://schemas.microsoft.com/office/word/2010/wordprocessingCanvas" xmlns:cx="http://schemas.microsoft.com/office/drawing/2014/chartex" xmlns:cx1="http://schemas.microsoft.com/office/drawing/2015/9/8/chartex" xmlns:cx2="http://schemas.microsoft.com/office/drawing/2015/10/21/chartex" xmlns:cx3="http://schemas.microsoft.com/office/drawing/2016/5/9/chartex" xmlns:cx4="http://schemas.microsoft.com/office/drawing/2016/5/10/chartex" xmlns:cx5="http://schemas.microsoft.com/office/drawing/2016/5/11/chartex" xmlns:cx6="http://schemas.microsoft.com/office/drawing/2016/5/12/chartex" xmlns:cx7="http://schemas.microsoft.com/office/drawing/2016/5/13/chartex" xmlns:cx8="http://schemas.microsoft.com/office/drawing/2016/5/14/chartex" xmlns:mc="http://schemas.openxmlformats.org/markup-compatibility/2006" xmlns:aink="http://schemas.microsoft.com/office/drawing/2016/ink" xmlns:am3d="http://schemas.microsoft.com/office/drawing/2017/model3d" xmlns:o="urn:schemas-microsoft-com:office:office" xmlns:r="http://schemas.openxmlformats.org/officeDocument/2006/relationships" xmlns:m="http://schemas.openxmlformats.org/officeDocument/2006/math" xmlns:v="urn:schemas-microsoft-com:vml" xmlns:wp14="http://schemas.microsoft.com/office/word/2010/wordprocessingDrawing" xmlns:wp="http://schemas.openxmlformats.org/drawingml/2006/wordprocessingDrawing" xmlns:w10="urn:schemas-microsoft-com:office:word" xmlns:w="http://schemas.openxmlformats.org/wordprocessingml/2006/main" xmlns:w14="http://schemas.microsoft.com/office/word/2010/wordml" xmlns:w15="http://schemas.microsoft.com/office/word/2012/wordml" xmlns:w16cid="http://schemas.microsoft.com/office/word/2016/wordml/cid" xmlns:w16se="http://schemas.microsoft.com/office/word/2015/wordml/symex" xmlns:wpg="http://schemas.microsoft.com/office/word/2010/wordprocessingGroup" xmlns:wpi="http://schemas.microsoft.com/office/word/2010/wordprocessingInk" xmlns:wne="http://schemas.microsoft.com/office/word/2006/wordml" xmlns:wps="http://schemas.microsoft.com/office/word/2010/wordprocessingShape" mc:Ignorable="w14 w15 w16se w16cid wp14">
   <w:body>
     <w:p>
       <w:pPr>
@@ -10,6 +10,8 @@
           <w:bCs/>
         </w:rPr>
       </w:pPr>
+      <w:bookmarkStart w:id="0" w:name="_GoBack"/>
+      <w:bookmarkEnd w:id="0"/>
       <w:r>
         <w:rPr>
           <w:rFonts w:ascii="Times New Roman" w:hAnsi="Times New Roman" w:cs="Times New Roman"/>
@@ -115,50 +117,30 @@
         </w:rPr>
         <w:t xml:space="preserve">The reviewers and editors </w:t>
       </w:r>
-      <w:del w:id="0" w:author="Steve Vaisey" w:date="2019-12-09T15:43:00Z">
-        <w:r>
-          <w:rPr>
-            <w:rFonts w:ascii="Times New Roman" w:hAnsi="Times New Roman" w:cs="Times New Roman"/>
-          </w:rPr>
-          <w:delText xml:space="preserve">had </w:delText>
-        </w:r>
-      </w:del>
-      <w:ins w:id="1" w:author="Steve Vaisey" w:date="2019-12-09T15:43:00Z">
-        <w:r>
-          <w:rPr>
-            <w:rFonts w:ascii="Times New Roman" w:hAnsi="Times New Roman" w:cs="Times New Roman"/>
-          </w:rPr>
-          <w:t>pointed out</w:t>
-        </w:r>
-        <w:r>
-          <w:rPr>
-            <w:rFonts w:ascii="Times New Roman" w:hAnsi="Times New Roman" w:cs="Times New Roman"/>
-          </w:rPr>
-          <w:t xml:space="preserve"> </w:t>
-        </w:r>
-      </w:ins>
+      <w:r>
+        <w:rPr>
+          <w:rFonts w:ascii="Times New Roman" w:hAnsi="Times New Roman" w:cs="Times New Roman"/>
+        </w:rPr>
+        <w:t>pointed out</w:t>
+      </w:r>
+      <w:r>
+        <w:rPr>
+          <w:rFonts w:ascii="Times New Roman" w:hAnsi="Times New Roman" w:cs="Times New Roman"/>
+        </w:rPr>
+        <w:t xml:space="preserve"> </w:t>
+      </w:r>
       <w:r>
         <w:rPr>
           <w:rFonts w:ascii="Times New Roman" w:hAnsi="Times New Roman" w:cs="Times New Roman"/>
         </w:rPr>
         <w:t>three major issues</w:t>
       </w:r>
-      <w:del w:id="2" w:author="Steve Vaisey" w:date="2019-12-09T15:43:00Z">
-        <w:r>
-          <w:rPr>
-            <w:rFonts w:ascii="Times New Roman" w:hAnsi="Times New Roman" w:cs="Times New Roman"/>
-          </w:rPr>
-          <w:delText>, and</w:delText>
-        </w:r>
-      </w:del>
-      <w:ins w:id="3" w:author="Steve Vaisey" w:date="2019-12-09T15:43:00Z">
-        <w:r>
-          <w:rPr>
-            <w:rFonts w:ascii="Times New Roman" w:hAnsi="Times New Roman" w:cs="Times New Roman"/>
-          </w:rPr>
-          <w:t xml:space="preserve"> as well as</w:t>
-        </w:r>
-      </w:ins>
+      <w:r>
+        <w:rPr>
+          <w:rFonts w:ascii="Times New Roman" w:hAnsi="Times New Roman" w:cs="Times New Roman"/>
+        </w:rPr>
+        <w:t xml:space="preserve"> as well as</w:t>
+      </w:r>
       <w:r>
         <w:rPr>
           <w:rFonts w:ascii="Times New Roman" w:hAnsi="Times New Roman" w:cs="Times New Roman"/>
@@ -177,14 +159,12 @@
         </w:rPr>
         <w:t>. We discuss these major issues first, and the</w:t>
       </w:r>
-      <w:ins w:id="4" w:author="Steve Vaisey" w:date="2019-12-09T15:43:00Z">
-        <w:r>
-          <w:rPr>
-            <w:rFonts w:ascii="Times New Roman" w:hAnsi="Times New Roman" w:cs="Times New Roman"/>
-          </w:rPr>
-          <w:t>n</w:t>
-        </w:r>
-      </w:ins>
+      <w:r>
+        <w:rPr>
+          <w:rFonts w:ascii="Times New Roman" w:hAnsi="Times New Roman" w:cs="Times New Roman"/>
+        </w:rPr>
+        <w:t>n</w:t>
+      </w:r>
       <w:r>
         <w:rPr>
           <w:rFonts w:ascii="Times New Roman" w:hAnsi="Times New Roman" w:cs="Times New Roman"/>
@@ -247,14 +227,12 @@
         </w:rPr>
         <w:t xml:space="preserve">we were not speaking to a broad enough range of concerns and sociological theories. </w:t>
       </w:r>
-      <w:ins w:id="5" w:author="Steve Vaisey" w:date="2019-12-09T15:43:00Z">
-        <w:r>
-          <w:rPr>
-            <w:rFonts w:ascii="Times New Roman" w:hAnsi="Times New Roman" w:cs="Times New Roman"/>
-          </w:rPr>
-          <w:t xml:space="preserve">We agreed with that critique. </w:t>
-        </w:r>
-      </w:ins>
+      <w:r>
+        <w:rPr>
+          <w:rFonts w:ascii="Times New Roman" w:hAnsi="Times New Roman" w:cs="Times New Roman"/>
+        </w:rPr>
+        <w:t xml:space="preserve">We agreed with that critique. </w:t>
+      </w:r>
       <w:r>
         <w:rPr>
           <w:rFonts w:ascii="Times New Roman" w:hAnsi="Times New Roman" w:cs="Times New Roman"/>
@@ -267,42 +245,30 @@
         </w:rPr>
         <w:t xml:space="preserve"> have </w:t>
       </w:r>
-      <w:ins w:id="6" w:author="Steve Vaisey" w:date="2019-12-09T15:43:00Z">
-        <w:r>
-          <w:rPr>
-            <w:rFonts w:ascii="Times New Roman" w:hAnsi="Times New Roman" w:cs="Times New Roman"/>
-          </w:rPr>
-          <w:t xml:space="preserve">therefore </w:t>
-        </w:r>
-      </w:ins>
+      <w:r>
+        <w:rPr>
+          <w:rFonts w:ascii="Times New Roman" w:hAnsi="Times New Roman" w:cs="Times New Roman"/>
+        </w:rPr>
+        <w:t xml:space="preserve">therefore </w:t>
+      </w:r>
       <w:r>
         <w:rPr>
           <w:rFonts w:ascii="Times New Roman" w:hAnsi="Times New Roman" w:cs="Times New Roman"/>
         </w:rPr>
         <w:t xml:space="preserve">significantly </w:t>
       </w:r>
-      <w:del w:id="7" w:author="Steve Vaisey" w:date="2019-12-09T15:43:00Z">
-        <w:r>
-          <w:rPr>
-            <w:rFonts w:ascii="Times New Roman" w:hAnsi="Times New Roman" w:cs="Times New Roman"/>
-          </w:rPr>
-          <w:delText xml:space="preserve">altered </w:delText>
-        </w:r>
-      </w:del>
-      <w:ins w:id="8" w:author="Steve Vaisey" w:date="2019-12-09T15:43:00Z">
-        <w:r>
-          <w:rPr>
-            <w:rFonts w:ascii="Times New Roman" w:hAnsi="Times New Roman" w:cs="Times New Roman"/>
-          </w:rPr>
-          <w:t>expanded</w:t>
-        </w:r>
-        <w:r>
-          <w:rPr>
-            <w:rFonts w:ascii="Times New Roman" w:hAnsi="Times New Roman" w:cs="Times New Roman"/>
-          </w:rPr>
-          <w:t xml:space="preserve"> </w:t>
-        </w:r>
-      </w:ins>
+      <w:r>
+        <w:rPr>
+          <w:rFonts w:ascii="Times New Roman" w:hAnsi="Times New Roman" w:cs="Times New Roman"/>
+        </w:rPr>
+        <w:t>expanded</w:t>
+      </w:r>
+      <w:r>
+        <w:rPr>
+          <w:rFonts w:ascii="Times New Roman" w:hAnsi="Times New Roman" w:cs="Times New Roman"/>
+        </w:rPr>
+        <w:t xml:space="preserve"> </w:t>
+      </w:r>
       <w:r>
         <w:rPr>
           <w:rFonts w:ascii="Times New Roman" w:hAnsi="Times New Roman" w:cs="Times New Roman"/>
@@ -387,14 +353,12 @@
         </w:rPr>
         <w:t>However, while this has expanded these sections</w:t>
       </w:r>
-      <w:ins w:id="9" w:author="Steve Vaisey" w:date="2019-12-09T15:44:00Z">
-        <w:r>
-          <w:rPr>
-            <w:rFonts w:ascii="Times New Roman" w:hAnsi="Times New Roman" w:cs="Times New Roman"/>
-          </w:rPr>
-          <w:t xml:space="preserve"> slightly</w:t>
-        </w:r>
-      </w:ins>
+      <w:r>
+        <w:rPr>
+          <w:rFonts w:ascii="Times New Roman" w:hAnsi="Times New Roman" w:cs="Times New Roman"/>
+        </w:rPr>
+        <w:t xml:space="preserve"> slightly</w:t>
+      </w:r>
       <w:r>
         <w:rPr>
           <w:rFonts w:ascii="Times New Roman" w:hAnsi="Times New Roman" w:cs="Times New Roman"/>
@@ -447,48 +411,18 @@
         </w:rPr>
         <w:t>, which reflects the departure of responses from randomness</w:t>
       </w:r>
-      <w:ins w:id="10" w:author="Steve Vaisey" w:date="2019-12-09T15:44:00Z">
-        <w:r>
-          <w:rPr>
-            <w:rFonts w:ascii="Times New Roman" w:hAnsi="Times New Roman" w:cs="Times New Roman"/>
-          </w:rPr>
-          <w:t xml:space="preserve"> (see p. 9</w:t>
-        </w:r>
-      </w:ins>
-      <w:ins w:id="11" w:author="Steve Vaisey" w:date="2019-12-09T15:45:00Z">
-        <w:r>
-          <w:rPr>
-            <w:rFonts w:ascii="Times New Roman" w:hAnsi="Times New Roman" w:cs="Times New Roman"/>
-          </w:rPr>
-          <w:t>)</w:t>
-        </w:r>
-      </w:ins>
+      <w:r>
+        <w:rPr>
+          <w:rFonts w:ascii="Times New Roman" w:hAnsi="Times New Roman" w:cs="Times New Roman"/>
+        </w:rPr>
+        <w:t xml:space="preserve"> (see p. 9)</w:t>
+      </w:r>
       <w:r>
         <w:rPr>
           <w:rFonts w:ascii="Times New Roman" w:hAnsi="Times New Roman" w:cs="Times New Roman"/>
         </w:rPr>
         <w:t>.</w:t>
       </w:r>
-      <w:del w:id="12" w:author="Steve Vaisey" w:date="2019-12-09T15:44:00Z">
-        <w:r>
-          <w:rPr>
-            <w:rFonts w:ascii="Times New Roman" w:hAnsi="Times New Roman" w:cs="Times New Roman"/>
-          </w:rPr>
-          <w:delText xml:space="preserve"> This is outlined on Page </w:delText>
-        </w:r>
-        <w:r>
-          <w:rPr>
-            <w:rFonts w:ascii="Times New Roman" w:hAnsi="Times New Roman" w:cs="Times New Roman"/>
-          </w:rPr>
-          <w:delText>9</w:delText>
-        </w:r>
-        <w:r>
-          <w:rPr>
-            <w:rFonts w:ascii="Times New Roman" w:hAnsi="Times New Roman" w:cs="Times New Roman"/>
-          </w:rPr>
-          <w:delText>.</w:delText>
-        </w:r>
-      </w:del>
       <w:r>
         <w:rPr>
           <w:rFonts w:ascii="Times New Roman" w:hAnsi="Times New Roman" w:cs="Times New Roman"/>
@@ -501,28 +435,18 @@
         </w:rPr>
         <w:t xml:space="preserve"> This concept was already captured in our results with the </w:t>
       </w:r>
-      <w:del w:id="13" w:author="Steve Vaisey" w:date="2019-12-09T15:45:00Z">
-        <w:r>
-          <w:rPr>
-            <w:rFonts w:ascii="Times New Roman" w:hAnsi="Times New Roman" w:cs="Times New Roman"/>
-          </w:rPr>
-          <w:delText xml:space="preserve">Beta </w:delText>
-        </w:r>
-      </w:del>
-      <w:ins w:id="14" w:author="Steve Vaisey" w:date="2019-12-09T15:45:00Z">
-        <w:r>
-          <w:rPr>
-            <w:rFonts w:ascii="Times New Roman" w:hAnsi="Times New Roman" w:cs="Times New Roman"/>
-          </w:rPr>
-          <w:t>beta</w:t>
-        </w:r>
-        <w:r>
-          <w:rPr>
-            <w:rFonts w:ascii="Times New Roman" w:hAnsi="Times New Roman" w:cs="Times New Roman"/>
-          </w:rPr>
-          <w:t xml:space="preserve"> </w:t>
-        </w:r>
-      </w:ins>
+      <w:r>
+        <w:rPr>
+          <w:rFonts w:ascii="Times New Roman" w:hAnsi="Times New Roman" w:cs="Times New Roman"/>
+        </w:rPr>
+        <w:t>beta</w:t>
+      </w:r>
+      <w:r>
+        <w:rPr>
+          <w:rFonts w:ascii="Times New Roman" w:hAnsi="Times New Roman" w:cs="Times New Roman"/>
+        </w:rPr>
+        <w:t xml:space="preserve"> </w:t>
+      </w:r>
       <w:r>
         <w:rPr>
           <w:rFonts w:ascii="Times New Roman" w:hAnsi="Times New Roman" w:cs="Times New Roman"/>
@@ -547,14 +471,12 @@
         </w:rPr>
         <w:t xml:space="preserve">We believe this helps us address Reviewer 3’s confusion over differences in the beta and phi estimates, and what they show. </w:t>
       </w:r>
-      <w:ins w:id="15" w:author="Steve Vaisey" w:date="2019-12-09T15:45:00Z">
-        <w:r>
-          <w:rPr>
-            <w:rFonts w:ascii="Times New Roman" w:hAnsi="Times New Roman" w:cs="Times New Roman"/>
-          </w:rPr>
-          <w:t>We thank the reviewer for this chance to clarify our meaning.</w:t>
-        </w:r>
-      </w:ins>
+      <w:r>
+        <w:rPr>
+          <w:rFonts w:ascii="Times New Roman" w:hAnsi="Times New Roman" w:cs="Times New Roman"/>
+        </w:rPr>
+        <w:t>We thank the reviewer for this chance to clarify our meaning.</w:t>
+      </w:r>
     </w:p>
     <w:p>
       <w:pPr>
@@ -575,94 +497,60 @@
         </w:rPr>
         <w:t>We believe this revised framing, specifically our connection to diverse debates in political science, political sociology, and public opinion research, addresses a key concern of Reviewer 2</w:t>
       </w:r>
-      <w:ins w:id="16" w:author="Steve Vaisey" w:date="2019-12-09T15:45:00Z">
-        <w:r>
-          <w:rPr>
-            <w:rFonts w:ascii="Times New Roman" w:hAnsi="Times New Roman" w:cs="Times New Roman"/>
-          </w:rPr>
-          <w:t>.</w:t>
-        </w:r>
-      </w:ins>
-      <w:del w:id="17" w:author="Steve Vaisey" w:date="2019-12-09T15:45:00Z">
-        <w:r>
-          <w:rPr>
-            <w:rFonts w:ascii="Times New Roman" w:hAnsi="Times New Roman" w:cs="Times New Roman"/>
-          </w:rPr>
-          <w:delText>,</w:delText>
-        </w:r>
-      </w:del>
+      <w:r>
+        <w:rPr>
+          <w:rFonts w:ascii="Times New Roman" w:hAnsi="Times New Roman" w:cs="Times New Roman"/>
+        </w:rPr>
+        <w:t>.</w:t>
+      </w:r>
       <w:r>
         <w:rPr>
           <w:rFonts w:ascii="Times New Roman" w:hAnsi="Times New Roman" w:cs="Times New Roman"/>
         </w:rPr>
         <w:t xml:space="preserve"> </w:t>
       </w:r>
-      <w:del w:id="18" w:author="Steve Vaisey" w:date="2019-12-09T15:45:00Z">
-        <w:r>
-          <w:rPr>
-            <w:rFonts w:ascii="Times New Roman" w:hAnsi="Times New Roman" w:cs="Times New Roman"/>
-          </w:rPr>
-          <w:delText>as well as addressing</w:delText>
-        </w:r>
-      </w:del>
-      <w:ins w:id="19" w:author="Steve Vaisey" w:date="2019-12-09T15:45:00Z">
-        <w:r>
-          <w:rPr>
-            <w:rFonts w:ascii="Times New Roman" w:hAnsi="Times New Roman" w:cs="Times New Roman"/>
-          </w:rPr>
-          <w:t>We also trust that these revisions have addressed</w:t>
-        </w:r>
-      </w:ins>
+      <w:r>
+        <w:rPr>
+          <w:rFonts w:ascii="Times New Roman" w:hAnsi="Times New Roman" w:cs="Times New Roman"/>
+        </w:rPr>
+        <w:t>We also trust that these revisions have addressed</w:t>
+      </w:r>
       <w:r>
         <w:rPr>
           <w:rFonts w:ascii="Times New Roman" w:hAnsi="Times New Roman" w:cs="Times New Roman"/>
         </w:rPr>
         <w:t xml:space="preserve"> Reviewer 3’s </w:t>
       </w:r>
-      <w:del w:id="20" w:author="Steve Vaisey" w:date="2019-12-09T15:46:00Z">
-        <w:r>
-          <w:rPr>
-            <w:rFonts w:ascii="Times New Roman" w:hAnsi="Times New Roman" w:cs="Times New Roman"/>
-          </w:rPr>
-          <w:delText>question of</w:delText>
-        </w:r>
-      </w:del>
-      <w:ins w:id="21" w:author="Steve Vaisey" w:date="2019-12-09T15:46:00Z">
-        <w:r>
-          <w:rPr>
-            <w:rFonts w:ascii="Times New Roman" w:hAnsi="Times New Roman" w:cs="Times New Roman"/>
-          </w:rPr>
-          <w:t>(quite reasonable)</w:t>
-        </w:r>
-      </w:ins>
+      <w:r>
+        <w:rPr>
+          <w:rFonts w:ascii="Times New Roman" w:hAnsi="Times New Roman" w:cs="Times New Roman"/>
+        </w:rPr>
+        <w:t>(quite reasonable)</w:t>
+      </w:r>
       <w:r>
         <w:rPr>
           <w:rFonts w:ascii="Times New Roman" w:hAnsi="Times New Roman" w:cs="Times New Roman"/>
         </w:rPr>
         <w:t xml:space="preserve"> “so what”</w:t>
       </w:r>
-      <w:ins w:id="22" w:author="Steve Vaisey" w:date="2019-12-09T15:46:00Z">
-        <w:r>
-          <w:rPr>
-            <w:rFonts w:ascii="Times New Roman" w:hAnsi="Times New Roman" w:cs="Times New Roman"/>
-          </w:rPr>
-          <w:t xml:space="preserve"> question</w:t>
-        </w:r>
-      </w:ins>
+      <w:r>
+        <w:rPr>
+          <w:rFonts w:ascii="Times New Roman" w:hAnsi="Times New Roman" w:cs="Times New Roman"/>
+        </w:rPr>
+        <w:t xml:space="preserve"> question</w:t>
+      </w:r>
       <w:r>
         <w:rPr>
           <w:rFonts w:ascii="Times New Roman" w:hAnsi="Times New Roman" w:cs="Times New Roman"/>
         </w:rPr>
         <w:t xml:space="preserve"> and</w:t>
       </w:r>
-      <w:ins w:id="23" w:author="Steve Vaisey" w:date="2019-12-09T15:46:00Z">
-        <w:r>
-          <w:rPr>
-            <w:rFonts w:ascii="Times New Roman" w:hAnsi="Times New Roman" w:cs="Times New Roman"/>
-          </w:rPr>
-          <w:t xml:space="preserve"> now speaks more to the larger question of</w:t>
-        </w:r>
-      </w:ins>
+      <w:r>
+        <w:rPr>
+          <w:rFonts w:ascii="Times New Roman" w:hAnsi="Times New Roman" w:cs="Times New Roman"/>
+        </w:rPr>
+        <w:t xml:space="preserve"> now speaks more to the larger question of</w:t>
+      </w:r>
       <w:r>
         <w:rPr>
           <w:rFonts w:ascii="Times New Roman" w:hAnsi="Times New Roman" w:cs="Times New Roman"/>
@@ -701,34 +589,18 @@
         </w:rPr>
         <w:t>were</w:t>
       </w:r>
-      <w:ins w:id="24" w:author="Steve Vaisey" w:date="2019-12-09T15:47:00Z">
-        <w:r>
-          <w:rPr>
-            <w:rFonts w:ascii="Times New Roman" w:hAnsi="Times New Roman" w:cs="Times New Roman"/>
-          </w:rPr>
-          <w:t>—again, justifiably—concerned</w:t>
-        </w:r>
-      </w:ins>
+      <w:r>
+        <w:rPr>
+          <w:rFonts w:ascii="Times New Roman" w:hAnsi="Times New Roman" w:cs="Times New Roman"/>
+        </w:rPr>
+        <w:t>—again, justifiably—concerned</w:t>
+      </w:r>
       <w:r>
         <w:rPr>
           <w:rFonts w:ascii="Times New Roman" w:hAnsi="Times New Roman" w:cs="Times New Roman"/>
         </w:rPr>
         <w:t xml:space="preserve"> </w:t>
       </w:r>
-      <w:del w:id="25" w:author="Steve Vaisey" w:date="2019-12-09T15:46:00Z">
-        <w:r>
-          <w:rPr>
-            <w:rFonts w:ascii="Times New Roman" w:hAnsi="Times New Roman" w:cs="Times New Roman"/>
-          </w:rPr>
-          <w:delText>worried</w:delText>
-        </w:r>
-        <w:r>
-          <w:rPr>
-            <w:rFonts w:ascii="Times New Roman" w:hAnsi="Times New Roman" w:cs="Times New Roman"/>
-          </w:rPr>
-          <w:delText xml:space="preserve"> </w:delText>
-        </w:r>
-      </w:del>
       <w:r>
         <w:rPr>
           <w:rFonts w:ascii="Times New Roman" w:hAnsi="Times New Roman" w:cs="Times New Roman"/>
@@ -759,33 +631,17 @@
         </w:rPr>
         <w:t xml:space="preserve"> items that</w:t>
       </w:r>
-      <w:ins w:id="26" w:author="Steve Vaisey" w:date="2019-12-09T15:47:00Z">
-        <w:r>
-          <w:rPr>
-            <w:rFonts w:ascii="Times New Roman" w:hAnsi="Times New Roman" w:cs="Times New Roman"/>
-          </w:rPr>
-          <w:t xml:space="preserve"> did</w:t>
-        </w:r>
-      </w:ins>
-      <w:r>
-        <w:rPr>
-          <w:rFonts w:ascii="Times New Roman" w:hAnsi="Times New Roman" w:cs="Times New Roman"/>
-        </w:rPr>
-        <w:t xml:space="preserve"> demonstrate</w:t>
-      </w:r>
-      <w:del w:id="27" w:author="Steve Vaisey" w:date="2019-12-09T15:47:00Z">
-        <w:r>
-          <w:rPr>
-            <w:rFonts w:ascii="Times New Roman" w:hAnsi="Times New Roman" w:cs="Times New Roman"/>
-          </w:rPr>
-          <w:delText>d</w:delText>
-        </w:r>
-      </w:del>
-      <w:r>
-        <w:rPr>
-          <w:rFonts w:ascii="Times New Roman" w:hAnsi="Times New Roman" w:cs="Times New Roman"/>
-        </w:rPr>
-        <w:t xml:space="preserve"> evidence of active </w:t>
+      <w:r>
+        <w:rPr>
+          <w:rFonts w:ascii="Times New Roman" w:hAnsi="Times New Roman" w:cs="Times New Roman"/>
+        </w:rPr>
+        <w:t xml:space="preserve"> did</w:t>
+      </w:r>
+      <w:r>
+        <w:rPr>
+          <w:rFonts w:ascii="Times New Roman" w:hAnsi="Times New Roman" w:cs="Times New Roman"/>
+        </w:rPr>
+        <w:t xml:space="preserve"> demonstrate evidence of active </w:t>
       </w:r>
       <w:r>
         <w:rPr>
@@ -829,38 +685,12 @@
         </w:rPr>
         <w:t xml:space="preserve"> Our framing now gives a diverse set of expectations for why we might see active updating on some items and not others, and our discussion of results interprets many items that demonstrate active updating through this lens. We note, however, that some items that demonstrated active updating could not be explained by existing theories, especially when some similar items did not demonstrate active updating. </w:t>
       </w:r>
-      <w:ins w:id="28" w:author="Steve Vaisey" w:date="2019-12-09T15:47:00Z">
-        <w:r>
-          <w:rPr>
-            <w:rFonts w:ascii="Times New Roman" w:hAnsi="Times New Roman" w:cs="Times New Roman"/>
-          </w:rPr>
-          <w:t xml:space="preserve">We believe this is useful for setting up interesting future research on this </w:t>
-        </w:r>
-      </w:ins>
-      <w:ins w:id="29" w:author="Steve Vaisey" w:date="2019-12-09T15:48:00Z">
-        <w:r>
-          <w:rPr>
-            <w:rFonts w:ascii="Times New Roman" w:hAnsi="Times New Roman" w:cs="Times New Roman"/>
-          </w:rPr>
-          <w:t>topic</w:t>
-        </w:r>
-      </w:ins>
-      <w:ins w:id="30" w:author="Steve Vaisey" w:date="2019-12-09T15:47:00Z">
-        <w:r>
-          <w:rPr>
-            <w:rFonts w:ascii="Times New Roman" w:hAnsi="Times New Roman" w:cs="Times New Roman"/>
-          </w:rPr>
-          <w:t xml:space="preserve"> </w:t>
-        </w:r>
-      </w:ins>
-      <w:ins w:id="31" w:author="Steve Vaisey" w:date="2019-12-09T15:48:00Z">
-        <w:r>
-          <w:rPr>
-            <w:rFonts w:ascii="Times New Roman" w:hAnsi="Times New Roman" w:cs="Times New Roman"/>
-          </w:rPr>
-          <w:t>(by us and by others).</w:t>
-        </w:r>
-      </w:ins>
+      <w:r>
+        <w:rPr>
+          <w:rFonts w:ascii="Times New Roman" w:hAnsi="Times New Roman" w:cs="Times New Roman"/>
+        </w:rPr>
+        <w:t>We believe this is useful for setting up interesting future research on this topic (by us and by others).</w:t>
+      </w:r>
     </w:p>
     <w:p>
       <w:pPr>
@@ -953,14 +783,12 @@
         </w:rPr>
         <w:t xml:space="preserve"> our discussion of consistency, we also show that many of the items that demonstrate evidence for active updating are so inconsistently reported as to make this updating meaningless. </w:t>
       </w:r>
-      <w:ins w:id="32" w:author="Steve Vaisey" w:date="2019-12-09T15:48:00Z">
-        <w:r>
-          <w:rPr>
-            <w:rFonts w:ascii="Times New Roman" w:hAnsi="Times New Roman" w:cs="Times New Roman"/>
-          </w:rPr>
-          <w:t>Again, addressing this concern helped us clarify our argument.</w:t>
-        </w:r>
-      </w:ins>
+      <w:r>
+        <w:rPr>
+          <w:rFonts w:ascii="Times New Roman" w:hAnsi="Times New Roman" w:cs="Times New Roman"/>
+        </w:rPr>
+        <w:t>Again, addressing this concern helped us clarify our argument.</w:t>
+      </w:r>
     </w:p>
     <w:p>
       <w:pPr>
@@ -1021,44 +849,20 @@
         <w:rPr>
           <w:rFonts w:ascii="Times New Roman" w:hAnsi="Times New Roman" w:cs="Times New Roman"/>
         </w:rPr>
-        <w:t xml:space="preserve">, and we include a section, “Comparison with similar approaches” that outlines why other </w:t>
-      </w:r>
-      <w:del w:id="33" w:author="Steve Vaisey" w:date="2019-12-09T15:48:00Z">
-        <w:r>
-          <w:rPr>
-            <w:rFonts w:ascii="Times New Roman" w:hAnsi="Times New Roman" w:cs="Times New Roman"/>
-          </w:rPr>
-          <w:delText xml:space="preserve">common </w:delText>
-        </w:r>
-      </w:del>
-      <w:r>
-        <w:rPr>
-          <w:rFonts w:ascii="Times New Roman" w:hAnsi="Times New Roman" w:cs="Times New Roman"/>
-        </w:rPr>
-        <w:t xml:space="preserve">approaches </w:t>
-      </w:r>
-      <w:del w:id="34" w:author="Steve Vaisey" w:date="2019-12-09T15:49:00Z">
-        <w:r>
-          <w:rPr>
-            <w:rFonts w:ascii="Times New Roman" w:hAnsi="Times New Roman" w:cs="Times New Roman"/>
-          </w:rPr>
-          <w:delText xml:space="preserve">were </w:delText>
-        </w:r>
-      </w:del>
-      <w:ins w:id="35" w:author="Steve Vaisey" w:date="2019-12-09T15:49:00Z">
-        <w:r>
-          <w:rPr>
-            <w:rFonts w:ascii="Times New Roman" w:hAnsi="Times New Roman" w:cs="Times New Roman"/>
-          </w:rPr>
-          <w:t>would have been</w:t>
-        </w:r>
-        <w:r>
-          <w:rPr>
-            <w:rFonts w:ascii="Times New Roman" w:hAnsi="Times New Roman" w:cs="Times New Roman"/>
-          </w:rPr>
-          <w:t xml:space="preserve"> </w:t>
-        </w:r>
-      </w:ins>
+        <w:t xml:space="preserve">, and we include a section, “Comparison with similar approaches” that outlines why other approaches </w:t>
+      </w:r>
+      <w:r>
+        <w:rPr>
+          <w:rFonts w:ascii="Times New Roman" w:hAnsi="Times New Roman" w:cs="Times New Roman"/>
+        </w:rPr>
+        <w:t>would have been</w:t>
+      </w:r>
+      <w:r>
+        <w:rPr>
+          <w:rFonts w:ascii="Times New Roman" w:hAnsi="Times New Roman" w:cs="Times New Roman"/>
+        </w:rPr>
+        <w:t xml:space="preserve"> </w:t>
+      </w:r>
       <w:r>
         <w:rPr>
           <w:rFonts w:ascii="Times New Roman" w:hAnsi="Times New Roman" w:cs="Times New Roman"/>
@@ -1077,28 +881,12 @@
         </w:rPr>
         <w:t xml:space="preserve"> (</w:t>
       </w:r>
-      <w:del w:id="36" w:author="Steve Vaisey" w:date="2019-12-09T15:49:00Z">
-        <w:r>
-          <w:rPr>
-            <w:rFonts w:ascii="Times New Roman" w:hAnsi="Times New Roman" w:cs="Times New Roman"/>
-          </w:rPr>
-          <w:delText xml:space="preserve">Page </w:delText>
-        </w:r>
-      </w:del>
-      <w:ins w:id="37" w:author="Steve Vaisey" w:date="2019-12-09T15:49:00Z">
-        <w:r>
-          <w:rPr>
-            <w:rFonts w:ascii="Times New Roman" w:hAnsi="Times New Roman" w:cs="Times New Roman"/>
-          </w:rPr>
-          <w:t>p.</w:t>
-        </w:r>
-        <w:r>
-          <w:rPr>
-            <w:rFonts w:ascii="Times New Roman" w:hAnsi="Times New Roman" w:cs="Times New Roman"/>
-          </w:rPr>
-          <w:t xml:space="preserve"> </w:t>
-        </w:r>
-      </w:ins>
+      <w:r>
+        <w:rPr>
+          <w:rFonts w:ascii="Times New Roman" w:hAnsi="Times New Roman" w:cs="Times New Roman"/>
+        </w:rPr>
+        <w:t xml:space="preserve">p. </w:t>
+      </w:r>
       <w:r>
         <w:rPr>
           <w:rFonts w:ascii="Times New Roman" w:hAnsi="Times New Roman" w:cs="Times New Roman"/>
@@ -1117,28 +905,12 @@
         </w:rPr>
         <w:t xml:space="preserve"> (</w:t>
       </w:r>
-      <w:del w:id="38" w:author="Steve Vaisey" w:date="2019-12-09T15:49:00Z">
-        <w:r>
-          <w:rPr>
-            <w:rFonts w:ascii="Times New Roman" w:hAnsi="Times New Roman" w:cs="Times New Roman"/>
-          </w:rPr>
-          <w:delText xml:space="preserve">Page </w:delText>
-        </w:r>
-      </w:del>
-      <w:ins w:id="39" w:author="Steve Vaisey" w:date="2019-12-09T15:49:00Z">
-        <w:r>
-          <w:rPr>
-            <w:rFonts w:ascii="Times New Roman" w:hAnsi="Times New Roman" w:cs="Times New Roman"/>
-          </w:rPr>
-          <w:t>p.</w:t>
-        </w:r>
-        <w:r>
-          <w:rPr>
-            <w:rFonts w:ascii="Times New Roman" w:hAnsi="Times New Roman" w:cs="Times New Roman"/>
-          </w:rPr>
-          <w:t xml:space="preserve"> </w:t>
-        </w:r>
-      </w:ins>
+      <w:r>
+        <w:rPr>
+          <w:rFonts w:ascii="Times New Roman" w:hAnsi="Times New Roman" w:cs="Times New Roman"/>
+        </w:rPr>
+        <w:t xml:space="preserve">p. </w:t>
+      </w:r>
       <w:r>
         <w:rPr>
           <w:rFonts w:ascii="Times New Roman" w:hAnsi="Times New Roman" w:cs="Times New Roman"/>
@@ -1163,22 +935,12 @@
         </w:rPr>
         <w:t xml:space="preserve">, we also discuss the issue of panel conditioning bias, what the pattern of results would look like if panel conditioning bias was a major concern, and why we do not feel that it </w:t>
       </w:r>
-      <w:del w:id="40" w:author="Steve Vaisey" w:date="2019-12-09T15:49:00Z">
-        <w:r>
-          <w:rPr>
-            <w:rFonts w:ascii="Times New Roman" w:hAnsi="Times New Roman" w:cs="Times New Roman"/>
-          </w:rPr>
-          <w:delText>drives the majority of what we observe</w:delText>
-        </w:r>
-      </w:del>
-      <w:ins w:id="41" w:author="Steve Vaisey" w:date="2019-12-09T15:49:00Z">
-        <w:r>
-          <w:rPr>
-            <w:rFonts w:ascii="Times New Roman" w:hAnsi="Times New Roman" w:cs="Times New Roman"/>
-          </w:rPr>
-          <w:t>is the major driver of our findings</w:t>
-        </w:r>
-      </w:ins>
+      <w:r>
+        <w:rPr>
+          <w:rFonts w:ascii="Times New Roman" w:hAnsi="Times New Roman" w:cs="Times New Roman"/>
+        </w:rPr>
+        <w:t>is the major driver of our findings</w:t>
+      </w:r>
       <w:r>
         <w:rPr>
           <w:rFonts w:ascii="Times New Roman" w:hAnsi="Times New Roman" w:cs="Times New Roman"/>
@@ -1199,130 +961,78 @@
           <w:rFonts w:ascii="Times New Roman" w:hAnsi="Times New Roman" w:cs="Times New Roman"/>
         </w:rPr>
       </w:pPr>
-      <w:ins w:id="42" w:author="Steve Vaisey" w:date="2019-12-09T15:50:00Z">
-        <w:r>
-          <w:rPr>
-            <w:rFonts w:ascii="Times New Roman" w:hAnsi="Times New Roman" w:cs="Times New Roman"/>
-          </w:rPr>
-          <w:t xml:space="preserve">Finally, </w:t>
-        </w:r>
-      </w:ins>
-      <w:del w:id="43" w:author="Steve Vaisey" w:date="2019-12-09T15:50:00Z">
-        <w:r>
-          <w:rPr>
-            <w:rFonts w:ascii="Times New Roman" w:hAnsi="Times New Roman" w:cs="Times New Roman"/>
-          </w:rPr>
-          <w:delText>W</w:delText>
-        </w:r>
-      </w:del>
-      <w:ins w:id="44" w:author="Steve Vaisey" w:date="2019-12-09T15:50:00Z">
-        <w:r>
-          <w:rPr>
-            <w:rFonts w:ascii="Times New Roman" w:hAnsi="Times New Roman" w:cs="Times New Roman"/>
-          </w:rPr>
-          <w:t>w</w:t>
-        </w:r>
-      </w:ins>
+      <w:r>
+        <w:rPr>
+          <w:rFonts w:ascii="Times New Roman" w:hAnsi="Times New Roman" w:cs="Times New Roman"/>
+        </w:rPr>
+        <w:t>Finally, w</w:t>
+      </w:r>
       <w:r>
         <w:rPr>
           <w:rFonts w:ascii="Times New Roman" w:hAnsi="Times New Roman" w:cs="Times New Roman"/>
         </w:rPr>
         <w:t>e also address</w:t>
       </w:r>
-      <w:ins w:id="45" w:author="Steve Vaisey" w:date="2019-12-09T15:50:00Z">
-        <w:r>
-          <w:rPr>
-            <w:rFonts w:ascii="Times New Roman" w:hAnsi="Times New Roman" w:cs="Times New Roman"/>
-          </w:rPr>
-          <w:t>ed</w:t>
-        </w:r>
-      </w:ins>
+      <w:r>
+        <w:rPr>
+          <w:rFonts w:ascii="Times New Roman" w:hAnsi="Times New Roman" w:cs="Times New Roman"/>
+        </w:rPr>
+        <w:t>ed</w:t>
+      </w:r>
       <w:r>
         <w:rPr>
           <w:rFonts w:ascii="Times New Roman" w:hAnsi="Times New Roman" w:cs="Times New Roman"/>
         </w:rPr>
         <w:t xml:space="preserve"> the issue of using multiple items to address a single concept by drawing a distinction between the stability of beliefs (a latent concept) and stability of responses to a question (what we actually measure)</w:t>
       </w:r>
-      <w:del w:id="46" w:author="Steve Vaisey" w:date="2019-12-09T15:50:00Z">
-        <w:r>
-          <w:rPr>
-            <w:rFonts w:ascii="Times New Roman" w:hAnsi="Times New Roman" w:cs="Times New Roman"/>
-          </w:rPr>
-          <w:delText>,</w:delText>
-        </w:r>
-      </w:del>
-      <w:ins w:id="47" w:author="Steve Vaisey" w:date="2019-12-09T15:50:00Z">
-        <w:r>
-          <w:rPr>
-            <w:rFonts w:ascii="Times New Roman" w:hAnsi="Times New Roman" w:cs="Times New Roman"/>
-          </w:rPr>
-          <w:t>.</w:t>
-        </w:r>
-      </w:ins>
+      <w:r>
+        <w:rPr>
+          <w:rFonts w:ascii="Times New Roman" w:hAnsi="Times New Roman" w:cs="Times New Roman"/>
+        </w:rPr>
+        <w:t>.</w:t>
+      </w:r>
       <w:r>
         <w:rPr>
           <w:rFonts w:ascii="Times New Roman" w:hAnsi="Times New Roman" w:cs="Times New Roman"/>
         </w:rPr>
         <w:t xml:space="preserve"> </w:t>
       </w:r>
-      <w:del w:id="48" w:author="Steve Vaisey" w:date="2019-12-09T15:50:00Z">
-        <w:r>
-          <w:rPr>
-            <w:rFonts w:ascii="Times New Roman" w:hAnsi="Times New Roman" w:cs="Times New Roman"/>
-          </w:rPr>
-          <w:delText xml:space="preserve">and </w:delText>
-        </w:r>
-      </w:del>
-      <w:ins w:id="49" w:author="Steve Vaisey" w:date="2019-12-09T15:50:00Z">
-        <w:r>
-          <w:rPr>
-            <w:rFonts w:ascii="Times New Roman" w:hAnsi="Times New Roman" w:cs="Times New Roman"/>
-          </w:rPr>
-          <w:t>We now</w:t>
-        </w:r>
-        <w:r>
-          <w:rPr>
-            <w:rFonts w:ascii="Times New Roman" w:hAnsi="Times New Roman" w:cs="Times New Roman"/>
-          </w:rPr>
-          <w:t xml:space="preserve"> </w:t>
-        </w:r>
-      </w:ins>
+      <w:r>
+        <w:rPr>
+          <w:rFonts w:ascii="Times New Roman" w:hAnsi="Times New Roman" w:cs="Times New Roman"/>
+        </w:rPr>
+        <w:t>We now</w:t>
+      </w:r>
+      <w:r>
+        <w:rPr>
+          <w:rFonts w:ascii="Times New Roman" w:hAnsi="Times New Roman" w:cs="Times New Roman"/>
+        </w:rPr>
+        <w:t xml:space="preserve"> </w:t>
+      </w:r>
       <w:r>
         <w:rPr>
           <w:rFonts w:ascii="Times New Roman" w:hAnsi="Times New Roman" w:cs="Times New Roman"/>
         </w:rPr>
         <w:t>highlight cases where we use common attitude scales to distinguish the first from the second</w:t>
       </w:r>
-      <w:ins w:id="50" w:author="Steve Vaisey" w:date="2019-12-09T15:52:00Z">
-        <w:r>
-          <w:rPr>
-            <w:rFonts w:ascii="Times New Roman" w:hAnsi="Times New Roman" w:cs="Times New Roman"/>
-          </w:rPr>
-          <w:t xml:space="preserve"> (see pp. 23, 24, 38)</w:t>
-        </w:r>
-      </w:ins>
+      <w:r>
+        <w:rPr>
+          <w:rFonts w:ascii="Times New Roman" w:hAnsi="Times New Roman" w:cs="Times New Roman"/>
+        </w:rPr>
+        <w:t xml:space="preserve"> (see pp. 23, 24, 38)</w:t>
+      </w:r>
       <w:r>
         <w:rPr>
           <w:rFonts w:ascii="Times New Roman" w:hAnsi="Times New Roman" w:cs="Times New Roman"/>
         </w:rPr>
         <w:t xml:space="preserve">. In comparing scales to single item measures, we find only heightened consistency, but no increased evidence of greater persistence, a validation that our method </w:t>
       </w:r>
-      <w:del w:id="51" w:author="Steve Vaisey" w:date="2019-12-09T15:52:00Z">
-        <w:r>
-          <w:rPr>
-            <w:rFonts w:ascii="Times New Roman" w:hAnsi="Times New Roman" w:cs="Times New Roman"/>
-          </w:rPr>
-          <w:delText>separates</w:delText>
-        </w:r>
-      </w:del>
-      <w:ins w:id="52" w:author="Steve Vaisey" w:date="2019-12-09T15:52:00Z">
-        <w:r>
-          <w:rPr>
-            <w:rFonts w:ascii="Times New Roman" w:hAnsi="Times New Roman" w:cs="Times New Roman"/>
-          </w:rPr>
-          <w:t>allows us to detect</w:t>
-        </w:r>
-      </w:ins>
+      <w:r>
+        <w:rPr>
+          <w:rFonts w:ascii="Times New Roman" w:hAnsi="Times New Roman" w:cs="Times New Roman"/>
+        </w:rPr>
+        <w:t>allows us to detect</w:t>
+      </w:r>
       <w:r>
         <w:rPr>
           <w:rFonts w:ascii="Times New Roman" w:hAnsi="Times New Roman" w:cs="Times New Roman"/>
@@ -1346,31 +1056,6 @@
     <w:p>
       <w:pPr>
         <w:rPr>
-          <w:del w:id="53" w:author="Steve Vaisey" w:date="2019-12-09T15:52:00Z"/>
-          <w:rFonts w:ascii="Times New Roman" w:hAnsi="Times New Roman" w:cs="Times New Roman"/>
-        </w:rPr>
-      </w:pPr>
-    </w:p>
-    <w:p>
-      <w:pPr>
-        <w:rPr>
-          <w:del w:id="54" w:author="Steve Vaisey" w:date="2019-12-09T15:52:00Z"/>
-          <w:rFonts w:ascii="Times New Roman" w:hAnsi="Times New Roman" w:cs="Times New Roman"/>
-        </w:rPr>
-      </w:pPr>
-    </w:p>
-    <w:p>
-      <w:pPr>
-        <w:rPr>
-          <w:del w:id="55" w:author="Steve Vaisey" w:date="2019-12-09T15:52:00Z"/>
-          <w:rFonts w:ascii="Times New Roman" w:hAnsi="Times New Roman" w:cs="Times New Roman"/>
-        </w:rPr>
-      </w:pPr>
-    </w:p>
-    <w:p>
-      <w:pPr>
-        <w:rPr>
-          <w:ins w:id="56" w:author="Steve Vaisey" w:date="2019-12-09T15:52:00Z"/>
           <w:rFonts w:ascii="Times New Roman" w:hAnsi="Times New Roman" w:cs="Times New Roman"/>
         </w:rPr>
       </w:pPr>
@@ -1511,16 +1196,6 @@
         <w:t>Lizardo</w:t>
       </w:r>
       <w:proofErr w:type="spellEnd"/>
-      <w:del w:id="57" w:author="Steve Vaisey" w:date="2019-12-09T15:54:00Z">
-        <w:r>
-          <w:rPr>
-            <w:rFonts w:ascii="Times New Roman" w:eastAsia="Times New Roman" w:hAnsi="Times New Roman" w:cs="Times New Roman"/>
-            <w:color w:val="222222"/>
-            <w:shd w:val="clear" w:color="auto" w:fill="FFFFFF"/>
-          </w:rPr>
-          <w:delText>’s</w:delText>
-        </w:r>
-      </w:del>
       <w:r>
         <w:rPr>
           <w:rFonts w:ascii="Times New Roman" w:eastAsia="Times New Roman" w:hAnsi="Times New Roman" w:cs="Times New Roman"/>
@@ -1529,44 +1204,30 @@
         </w:rPr>
         <w:t xml:space="preserve"> </w:t>
       </w:r>
-      <w:ins w:id="58" w:author="Steve Vaisey" w:date="2019-12-09T15:54:00Z">
-        <w:r>
-          <w:rPr>
-            <w:rFonts w:ascii="Times New Roman" w:eastAsia="Times New Roman" w:hAnsi="Times New Roman" w:cs="Times New Roman"/>
-            <w:color w:val="222222"/>
-            <w:shd w:val="clear" w:color="auto" w:fill="FFFFFF"/>
-          </w:rPr>
-          <w:t>(</w:t>
-        </w:r>
-      </w:ins>
       <w:r>
         <w:rPr>
           <w:rFonts w:ascii="Times New Roman" w:eastAsia="Times New Roman" w:hAnsi="Times New Roman" w:cs="Times New Roman"/>
           <w:color w:val="222222"/>
           <w:shd w:val="clear" w:color="auto" w:fill="FFFFFF"/>
         </w:rPr>
+        <w:t>(</w:t>
+      </w:r>
+      <w:r>
+        <w:rPr>
+          <w:rFonts w:ascii="Times New Roman" w:eastAsia="Times New Roman" w:hAnsi="Times New Roman" w:cs="Times New Roman"/>
+          <w:color w:val="222222"/>
+          <w:shd w:val="clear" w:color="auto" w:fill="FFFFFF"/>
+        </w:rPr>
         <w:t>2016</w:t>
       </w:r>
-      <w:ins w:id="59" w:author="Steve Vaisey" w:date="2019-12-09T15:54:00Z">
-        <w:r>
-          <w:rPr>
-            <w:rFonts w:ascii="Times New Roman" w:eastAsia="Times New Roman" w:hAnsi="Times New Roman" w:cs="Times New Roman"/>
-            <w:color w:val="222222"/>
-            <w:shd w:val="clear" w:color="auto" w:fill="FFFFFF"/>
-          </w:rPr>
-          <w:t xml:space="preserve">) in </w:t>
-        </w:r>
-      </w:ins>
-      <w:del w:id="60" w:author="Steve Vaisey" w:date="2019-12-09T15:54:00Z">
-        <w:r>
-          <w:rPr>
-            <w:rFonts w:ascii="Times New Roman" w:eastAsia="Times New Roman" w:hAnsi="Times New Roman" w:cs="Times New Roman"/>
-            <w:color w:val="222222"/>
-            <w:shd w:val="clear" w:color="auto" w:fill="FFFFFF"/>
-          </w:rPr>
-          <w:delText xml:space="preserve"> </w:delText>
-        </w:r>
-      </w:del>
+      <w:r>
+        <w:rPr>
+          <w:rFonts w:ascii="Times New Roman" w:eastAsia="Times New Roman" w:hAnsi="Times New Roman" w:cs="Times New Roman"/>
+          <w:color w:val="222222"/>
+          <w:shd w:val="clear" w:color="auto" w:fill="FFFFFF"/>
+        </w:rPr>
+        <w:t xml:space="preserve">) in </w:t>
+      </w:r>
       <w:r>
         <w:rPr>
           <w:rFonts w:ascii="Times New Roman" w:eastAsia="Times New Roman" w:hAnsi="Times New Roman" w:cs="Times New Roman"/>
@@ -1577,16 +1238,6 @@
         </w:rPr>
         <w:t>ASR</w:t>
       </w:r>
-      <w:del w:id="61" w:author="Steve Vaisey" w:date="2019-12-09T15:54:00Z">
-        <w:r>
-          <w:rPr>
-            <w:rFonts w:ascii="Times New Roman" w:eastAsia="Times New Roman" w:hAnsi="Times New Roman" w:cs="Times New Roman"/>
-            <w:color w:val="222222"/>
-            <w:shd w:val="clear" w:color="auto" w:fill="FFFFFF"/>
-          </w:rPr>
-          <w:delText xml:space="preserve"> piece</w:delText>
-        </w:r>
-      </w:del>
       <w:r>
         <w:rPr>
           <w:rFonts w:ascii="Times New Roman" w:eastAsia="Times New Roman" w:hAnsi="Times New Roman" w:cs="Times New Roman"/>
@@ -1687,16 +1338,14 @@
         </w:rPr>
         <w:t xml:space="preserve">. </w:t>
       </w:r>
-      <w:ins w:id="62" w:author="Steve Vaisey" w:date="2019-12-09T15:55:00Z">
-        <w:r>
-          <w:rPr>
-            <w:rFonts w:ascii="Times New Roman" w:eastAsia="Times New Roman" w:hAnsi="Times New Roman" w:cs="Times New Roman"/>
-            <w:color w:val="222222"/>
-            <w:shd w:val="clear" w:color="auto" w:fill="FFFFFF"/>
-          </w:rPr>
-          <w:t>We also hope using this term will help us make connections to other fields (e.g., political science) where this terminology is more common.</w:t>
-        </w:r>
-      </w:ins>
+      <w:r>
+        <w:rPr>
+          <w:rFonts w:ascii="Times New Roman" w:eastAsia="Times New Roman" w:hAnsi="Times New Roman" w:cs="Times New Roman"/>
+          <w:color w:val="222222"/>
+          <w:shd w:val="clear" w:color="auto" w:fill="FFFFFF"/>
+        </w:rPr>
+        <w:t>We also hope using this term will help us make connections to other fields (e.g., political science) where this terminology is more common.</w:t>
+      </w:r>
     </w:p>
     <w:p>
       <w:pPr>
@@ -1752,28 +1401,12 @@
         </w:rPr>
         <w:t xml:space="preserve"> (</w:t>
       </w:r>
-      <w:del w:id="63" w:author="Steve Vaisey" w:date="2019-12-09T15:55:00Z">
-        <w:r>
-          <w:rPr>
-            <w:rFonts w:ascii="Times New Roman" w:hAnsi="Times New Roman" w:cs="Times New Roman"/>
-          </w:rPr>
-          <w:delText xml:space="preserve">Page </w:delText>
-        </w:r>
-      </w:del>
-      <w:ins w:id="64" w:author="Steve Vaisey" w:date="2019-12-09T15:55:00Z">
-        <w:r>
-          <w:rPr>
-            <w:rFonts w:ascii="Times New Roman" w:hAnsi="Times New Roman" w:cs="Times New Roman"/>
-          </w:rPr>
-          <w:t>p.</w:t>
-        </w:r>
-        <w:r>
-          <w:rPr>
-            <w:rFonts w:ascii="Times New Roman" w:hAnsi="Times New Roman" w:cs="Times New Roman"/>
-          </w:rPr>
-          <w:t xml:space="preserve"> </w:t>
-        </w:r>
-      </w:ins>
+      <w:r>
+        <w:rPr>
+          <w:rFonts w:ascii="Times New Roman" w:hAnsi="Times New Roman" w:cs="Times New Roman"/>
+        </w:rPr>
+        <w:t xml:space="preserve">p. </w:t>
+      </w:r>
       <w:r>
         <w:rPr>
           <w:rFonts w:ascii="Times New Roman" w:hAnsi="Times New Roman" w:cs="Times New Roman"/>
@@ -1828,30 +1461,12 @@
         </w:rPr>
         <w:t xml:space="preserve"> (</w:t>
       </w:r>
-      <w:del w:id="65" w:author="Steve Vaisey" w:date="2019-12-09T15:55:00Z">
-        <w:r>
-          <w:rPr>
-            <w:rFonts w:ascii="Times New Roman" w:hAnsi="Times New Roman" w:cs="Times New Roman"/>
-          </w:rPr>
-          <w:delText xml:space="preserve">Page </w:delText>
-        </w:r>
-      </w:del>
-      <w:ins w:id="66" w:author="Steve Vaisey" w:date="2019-12-09T15:55:00Z">
-        <w:r>
-          <w:rPr>
-            <w:rFonts w:ascii="Times New Roman" w:hAnsi="Times New Roman" w:cs="Times New Roman"/>
-          </w:rPr>
-          <w:t>p.</w:t>
-        </w:r>
-        <w:bookmarkStart w:id="67" w:name="_GoBack"/>
-        <w:bookmarkEnd w:id="67"/>
-        <w:r>
-          <w:rPr>
-            <w:rFonts w:ascii="Times New Roman" w:hAnsi="Times New Roman" w:cs="Times New Roman"/>
-          </w:rPr>
-          <w:t xml:space="preserve"> </w:t>
-        </w:r>
-      </w:ins>
+      <w:r>
+        <w:rPr>
+          <w:rFonts w:ascii="Times New Roman" w:hAnsi="Times New Roman" w:cs="Times New Roman"/>
+        </w:rPr>
+        <w:t xml:space="preserve">p. </w:t>
+      </w:r>
       <w:r>
         <w:rPr>
           <w:rFonts w:ascii="Times New Roman" w:hAnsi="Times New Roman" w:cs="Times New Roman"/>
@@ -1888,7 +1503,7 @@
 </file>
 
 <file path=word/numbering.xml><?xml version="1.0" encoding="utf-8"?>
-<w:numbering xmlns:wpc="http://schemas.microsoft.com/office/word/2010/wordprocessingCanvas" xmlns:cx="http://schemas.microsoft.com/office/drawing/2014/chartex" xmlns:mc="http://schemas.openxmlformats.org/markup-compatibility/2006" xmlns:o="urn:schemas-microsoft-com:office:office" xmlns:r="http://schemas.openxmlformats.org/officeDocument/2006/relationships" xmlns:m="http://schemas.openxmlformats.org/officeDocument/2006/math" xmlns:v="urn:schemas-microsoft-com:vml" xmlns:wp14="http://schemas.microsoft.com/office/word/2010/wordprocessingDrawing" xmlns:wp="http://schemas.openxmlformats.org/drawingml/2006/wordprocessingDrawing" xmlns:w10="urn:schemas-microsoft-com:office:word" xmlns:w="http://schemas.openxmlformats.org/wordprocessingml/2006/main" xmlns:w14="http://schemas.microsoft.com/office/word/2010/wordml" xmlns:w15="http://schemas.microsoft.com/office/word/2012/wordml" xmlns:w16se="http://schemas.microsoft.com/office/word/2015/wordml/symex" xmlns:wpg="http://schemas.microsoft.com/office/word/2010/wordprocessingGroup" xmlns:wpi="http://schemas.microsoft.com/office/word/2010/wordprocessingInk" xmlns:wne="http://schemas.microsoft.com/office/word/2006/wordml" xmlns:wps="http://schemas.microsoft.com/office/word/2010/wordprocessingShape" mc:Ignorable="w14 w15 w16se wp14">
+<w:numbering xmlns:wpc="http://schemas.microsoft.com/office/word/2010/wordprocessingCanvas" xmlns:cx="http://schemas.microsoft.com/office/drawing/2014/chartex" xmlns:cx1="http://schemas.microsoft.com/office/drawing/2015/9/8/chartex" xmlns:cx2="http://schemas.microsoft.com/office/drawing/2015/10/21/chartex" xmlns:cx3="http://schemas.microsoft.com/office/drawing/2016/5/9/chartex" xmlns:cx4="http://schemas.microsoft.com/office/drawing/2016/5/10/chartex" xmlns:cx5="http://schemas.microsoft.com/office/drawing/2016/5/11/chartex" xmlns:cx6="http://schemas.microsoft.com/office/drawing/2016/5/12/chartex" xmlns:cx7="http://schemas.microsoft.com/office/drawing/2016/5/13/chartex" xmlns:cx8="http://schemas.microsoft.com/office/drawing/2016/5/14/chartex" xmlns:mc="http://schemas.openxmlformats.org/markup-compatibility/2006" xmlns:aink="http://schemas.microsoft.com/office/drawing/2016/ink" xmlns:am3d="http://schemas.microsoft.com/office/drawing/2017/model3d" xmlns:o="urn:schemas-microsoft-com:office:office" xmlns:r="http://schemas.openxmlformats.org/officeDocument/2006/relationships" xmlns:m="http://schemas.openxmlformats.org/officeDocument/2006/math" xmlns:v="urn:schemas-microsoft-com:vml" xmlns:wp14="http://schemas.microsoft.com/office/word/2010/wordprocessingDrawing" xmlns:wp="http://schemas.openxmlformats.org/drawingml/2006/wordprocessingDrawing" xmlns:w10="urn:schemas-microsoft-com:office:word" xmlns:w="http://schemas.openxmlformats.org/wordprocessingml/2006/main" xmlns:w14="http://schemas.microsoft.com/office/word/2010/wordml" xmlns:w15="http://schemas.microsoft.com/office/word/2012/wordml" xmlns:w16cid="http://schemas.microsoft.com/office/word/2016/wordml/cid" xmlns:w16se="http://schemas.microsoft.com/office/word/2015/wordml/symex" xmlns:wpg="http://schemas.microsoft.com/office/word/2010/wordprocessingGroup" xmlns:wpi="http://schemas.microsoft.com/office/word/2010/wordprocessingInk" xmlns:wne="http://schemas.microsoft.com/office/word/2006/wordml" xmlns:wps="http://schemas.microsoft.com/office/word/2010/wordprocessingShape" mc:Ignorable="w14 w15 w16se w16cid wp14">
   <w:abstractNum w:abstractNumId="0" w15:restartNumberingAfterBreak="0">
     <w:nsid w:val="55167038"/>
     <w:multiLevelType w:val="hybridMultilevel"/>
@@ -2008,16 +1623,8 @@
 </w:numbering>
 </file>
 
-<file path=word/people.xml><?xml version="1.0" encoding="utf-8"?>
-<w15:people xmlns:wpc="http://schemas.microsoft.com/office/word/2010/wordprocessingCanvas" xmlns:cx="http://schemas.microsoft.com/office/drawing/2014/chartex" xmlns:mc="http://schemas.openxmlformats.org/markup-compatibility/2006" xmlns:o="urn:schemas-microsoft-com:office:office" xmlns:r="http://schemas.openxmlformats.org/officeDocument/2006/relationships" xmlns:m="http://schemas.openxmlformats.org/officeDocument/2006/math" xmlns:v="urn:schemas-microsoft-com:vml" xmlns:wp14="http://schemas.microsoft.com/office/word/2010/wordprocessingDrawing" xmlns:wp="http://schemas.openxmlformats.org/drawingml/2006/wordprocessingDrawing" xmlns:w10="urn:schemas-microsoft-com:office:word" xmlns:w="http://schemas.openxmlformats.org/wordprocessingml/2006/main" xmlns:w14="http://schemas.microsoft.com/office/word/2010/wordml" xmlns:w15="http://schemas.microsoft.com/office/word/2012/wordml" xmlns:w16se="http://schemas.microsoft.com/office/word/2015/wordml/symex" xmlns:wpg="http://schemas.microsoft.com/office/word/2010/wordprocessingGroup" xmlns:wpi="http://schemas.microsoft.com/office/word/2010/wordprocessingInk" xmlns:wne="http://schemas.microsoft.com/office/word/2006/wordml" xmlns:wps="http://schemas.microsoft.com/office/word/2010/wordprocessingShape" mc:Ignorable="w14 w15 w16se wp14">
-  <w15:person w15:author="Steve Vaisey">
-    <w15:presenceInfo w15:providerId="Windows Live" w15:userId="b9366856dd56b0eb"/>
-  </w15:person>
-</w15:people>
-</file>
-
 <file path=word/styles.xml><?xml version="1.0" encoding="utf-8"?>
-<w:styles xmlns:mc="http://schemas.openxmlformats.org/markup-compatibility/2006" xmlns:r="http://schemas.openxmlformats.org/officeDocument/2006/relationships" xmlns:w="http://schemas.openxmlformats.org/wordprocessingml/2006/main" xmlns:w14="http://schemas.microsoft.com/office/word/2010/wordml" xmlns:w15="http://schemas.microsoft.com/office/word/2012/wordml" xmlns:w16se="http://schemas.microsoft.com/office/word/2015/wordml/symex" mc:Ignorable="w14 w15 w16se">
+<w:styles xmlns:mc="http://schemas.openxmlformats.org/markup-compatibility/2006" xmlns:r="http://schemas.openxmlformats.org/officeDocument/2006/relationships" xmlns:w="http://schemas.openxmlformats.org/wordprocessingml/2006/main" xmlns:w14="http://schemas.microsoft.com/office/word/2010/wordml" xmlns:w15="http://schemas.microsoft.com/office/word/2012/wordml" xmlns:w16cid="http://schemas.microsoft.com/office/word/2016/wordml/cid" xmlns:w16se="http://schemas.microsoft.com/office/word/2015/wordml/symex" mc:Ignorable="w14 w15 w16se w16cid">
   <w:docDefaults>
     <w:rPrDefault>
       <w:rPr>
@@ -2029,7 +1636,7 @@
     </w:rPrDefault>
     <w:pPrDefault/>
   </w:docDefaults>
-  <w:latentStyles w:defLockedState="0" w:defUIPriority="99" w:defSemiHidden="0" w:defUnhideWhenUsed="0" w:defQFormat="0" w:count="371">
+  <w:latentStyles w:defLockedState="0" w:defUIPriority="99" w:defSemiHidden="0" w:defUnhideWhenUsed="0" w:defQFormat="0" w:count="376">
     <w:lsdException w:name="Normal" w:uiPriority="0" w:qFormat="1"/>
     <w:lsdException w:name="heading 1" w:uiPriority="9" w:qFormat="1"/>
     <w:lsdException w:name="heading 2" w:semiHidden="1" w:uiPriority="9" w:unhideWhenUsed="1" w:qFormat="1"/>
@@ -2135,7 +1742,6 @@
     <w:lsdException w:name="HTML Sample" w:semiHidden="1" w:unhideWhenUsed="1"/>
     <w:lsdException w:name="HTML Typewriter" w:semiHidden="1" w:unhideWhenUsed="1"/>
     <w:lsdException w:name="HTML Variable" w:semiHidden="1" w:unhideWhenUsed="1"/>
-    <w:lsdException w:name="Normal Table" w:semiHidden="1" w:unhideWhenUsed="1"/>
     <w:lsdException w:name="annotation subject" w:semiHidden="1" w:unhideWhenUsed="1"/>
     <w:lsdException w:name="No List" w:semiHidden="1" w:unhideWhenUsed="1"/>
     <w:lsdException w:name="Outline List 1" w:semiHidden="1" w:unhideWhenUsed="1"/>
@@ -2178,11 +1784,8 @@
     <w:lsdException w:name="Table Contemporary" w:semiHidden="1" w:unhideWhenUsed="1"/>
     <w:lsdException w:name="Table Elegant" w:semiHidden="1" w:unhideWhenUsed="1"/>
     <w:lsdException w:name="Table Professional" w:semiHidden="1" w:unhideWhenUsed="1"/>
-    <w:lsdException w:name="Table Subtle 1" w:semiHidden="1" w:unhideWhenUsed="1"/>
     <w:lsdException w:name="Table Subtle 2" w:semiHidden="1" w:unhideWhenUsed="1"/>
     <w:lsdException w:name="Table Web 1" w:semiHidden="1" w:unhideWhenUsed="1"/>
-    <w:lsdException w:name="Table Web 2" w:semiHidden="1" w:unhideWhenUsed="1"/>
-    <w:lsdException w:name="Table Web 3" w:semiHidden="1" w:unhideWhenUsed="1"/>
     <w:lsdException w:name="Balloon Text" w:semiHidden="1" w:unhideWhenUsed="1"/>
     <w:lsdException w:name="Table Grid" w:uiPriority="39"/>
     <w:lsdException w:name="Table Theme" w:semiHidden="1" w:unhideWhenUsed="1"/>
@@ -2401,6 +2004,11 @@
     <w:lsdException w:name="List Table 5 Dark Accent 6" w:uiPriority="50"/>
     <w:lsdException w:name="List Table 6 Colorful Accent 6" w:uiPriority="51"/>
     <w:lsdException w:name="List Table 7 Colorful Accent 6" w:uiPriority="52"/>
+    <w:lsdException w:name="Mention" w:semiHidden="1" w:unhideWhenUsed="1"/>
+    <w:lsdException w:name="Smart Hyperlink" w:semiHidden="1" w:unhideWhenUsed="1"/>
+    <w:lsdException w:name="Hashtag" w:semiHidden="1" w:unhideWhenUsed="1"/>
+    <w:lsdException w:name="Unresolved Mention" w:semiHidden="1" w:unhideWhenUsed="1"/>
+    <w:lsdException w:name="Smart Link" w:semiHidden="1" w:unhideWhenUsed="1"/>
   </w:latentStyles>
   <w:style w:type="paragraph" w:default="1" w:styleId="Normal">
     <w:name w:val="Normal"/>
@@ -2443,6 +2051,33 @@
       <w:ind w:left="720"/>
       <w:contextualSpacing/>
     </w:pPr>
+  </w:style>
+  <w:style w:type="paragraph" w:styleId="BalloonText">
+    <w:name w:val="Balloon Text"/>
+    <w:basedOn w:val="Normal"/>
+    <w:link w:val="BalloonTextChar"/>
+    <w:uiPriority w:val="99"/>
+    <w:semiHidden/>
+    <w:unhideWhenUsed/>
+    <w:rsid w:val="00C16A74"/>
+    <w:rPr>
+      <w:rFonts w:ascii="Times New Roman" w:hAnsi="Times New Roman" w:cs="Times New Roman"/>
+      <w:sz w:val="18"/>
+      <w:szCs w:val="18"/>
+    </w:rPr>
+  </w:style>
+  <w:style w:type="character" w:customStyle="1" w:styleId="BalloonTextChar">
+    <w:name w:val="Balloon Text Char"/>
+    <w:basedOn w:val="DefaultParagraphFont"/>
+    <w:link w:val="BalloonText"/>
+    <w:uiPriority w:val="99"/>
+    <w:semiHidden/>
+    <w:rsid w:val="00C16A74"/>
+    <w:rPr>
+      <w:rFonts w:ascii="Times New Roman" w:hAnsi="Times New Roman" w:cs="Times New Roman"/>
+      <w:sz w:val="18"/>
+      <w:szCs w:val="18"/>
+    </w:rPr>
   </w:style>
 </w:styles>
 </file>
